--- a/Manuals/BTSHOL09 Creating BizTalk Server orchestrations.docx
+++ b/Manuals/BTSHOL09 Creating BizTalk Server orchestrations.docx
@@ -1,10 +1,10 @@
 
 <file path=word/document.xml><?xml version="1.0" encoding="utf-8"?>
-<w:document xmlns:wpc="http://schemas.microsoft.com/office/word/2010/wordprocessingCanvas" xmlns:mc="http://schemas.openxmlformats.org/markup-compatibility/2006" xmlns:o="urn:schemas-microsoft-com:office:office" xmlns:r="http://schemas.openxmlformats.org/officeDocument/2006/relationships" xmlns:m="http://schemas.openxmlformats.org/officeDocument/2006/math" xmlns:v="urn:schemas-microsoft-com:vml" xmlns:wp14="http://schemas.microsoft.com/office/word/2010/wordprocessingDrawing" xmlns:wp="http://schemas.openxmlformats.org/drawingml/2006/wordprocessingDrawing" xmlns:w10="urn:schemas-microsoft-com:office:word" xmlns:w="http://schemas.openxmlformats.org/wordprocessingml/2006/main" xmlns:w14="http://schemas.microsoft.com/office/word/2010/wordml" xmlns:w15="http://schemas.microsoft.com/office/word/2012/wordml" xmlns:wpg="http://schemas.microsoft.com/office/word/2010/wordprocessingGroup" xmlns:wpi="http://schemas.microsoft.com/office/word/2010/wordprocessingInk" xmlns:wne="http://schemas.microsoft.com/office/word/2006/wordml" xmlns:wps="http://schemas.microsoft.com/office/word/2010/wordprocessingShape" mc:Ignorable="w14 w15 wp14">
+<w:document xmlns:wpc="http://schemas.microsoft.com/office/word/2010/wordprocessingCanvas" xmlns:cx="http://schemas.microsoft.com/office/drawing/2014/chartex" xmlns:cx1="http://schemas.microsoft.com/office/drawing/2015/9/8/chartex" xmlns:cx2="http://schemas.microsoft.com/office/drawing/2015/10/21/chartex" xmlns:cx3="http://schemas.microsoft.com/office/drawing/2016/5/9/chartex" xmlns:cx4="http://schemas.microsoft.com/office/drawing/2016/5/10/chartex" xmlns:cx5="http://schemas.microsoft.com/office/drawing/2016/5/11/chartex" xmlns:mc="http://schemas.openxmlformats.org/markup-compatibility/2006" xmlns:o="urn:schemas-microsoft-com:office:office" xmlns:r="http://schemas.openxmlformats.org/officeDocument/2006/relationships" xmlns:m="http://schemas.openxmlformats.org/officeDocument/2006/math" xmlns:v="urn:schemas-microsoft-com:vml" xmlns:wp14="http://schemas.microsoft.com/office/word/2010/wordprocessingDrawing" xmlns:wp="http://schemas.openxmlformats.org/drawingml/2006/wordprocessingDrawing" xmlns:w10="urn:schemas-microsoft-com:office:word" xmlns:w="http://schemas.openxmlformats.org/wordprocessingml/2006/main" xmlns:w14="http://schemas.microsoft.com/office/word/2010/wordml" xmlns:w15="http://schemas.microsoft.com/office/word/2012/wordml" xmlns:w16se="http://schemas.microsoft.com/office/word/2015/wordml/symex" xmlns:wpg="http://schemas.microsoft.com/office/word/2010/wordprocessingGroup" xmlns:wpi="http://schemas.microsoft.com/office/word/2010/wordprocessingInk" xmlns:wne="http://schemas.microsoft.com/office/word/2006/wordml" xmlns:wps="http://schemas.microsoft.com/office/word/2010/wordprocessingShape" mc:Ignorable="w14 w15 w16se wp14">
   <w:body>
     <w:p>
       <w:pPr>
-        <w:pStyle w:val="Heading1"/>
+        <w:pStyle w:val="Rubrik1"/>
       </w:pPr>
       <w:r>
         <w:t>BTSHOL09</w:t>
@@ -27,8 +27,6 @@
       <w:r>
         <w:t>orchestrations</w:t>
       </w:r>
-      <w:bookmarkStart w:id="0" w:name="_GoBack"/>
-      <w:bookmarkEnd w:id="0"/>
     </w:p>
     <w:p>
       <w:pPr>
@@ -500,6 +498,7 @@
               </w:rPr>
               <w:t xml:space="preserve">Right-click the </w:t>
             </w:r>
+            <w:proofErr w:type="spellStart"/>
             <w:r>
               <w:rPr>
                 <w:b/>
@@ -507,6 +506,7 @@
               </w:rPr>
               <w:t>NWBusinessProcesses</w:t>
             </w:r>
+            <w:proofErr w:type="spellEnd"/>
             <w:r>
               <w:rPr>
                 <w:szCs w:val="19"/>
@@ -545,6 +545,7 @@
               </w:rPr>
               <w:t>Select the BizTalk Orchestration item template and enter “</w:t>
             </w:r>
+            <w:proofErr w:type="spellStart"/>
             <w:r>
               <w:rPr>
                 <w:b/>
@@ -552,6 +553,7 @@
               </w:rPr>
               <w:t>NWOrderProcessing.odx</w:t>
             </w:r>
+            <w:proofErr w:type="spellEnd"/>
             <w:r>
               <w:rPr>
                 <w:szCs w:val="19"/>
@@ -772,7 +774,25 @@
                 <w:sz w:val="19"/>
                 <w:szCs w:val="19"/>
               </w:rPr>
-              <w:t xml:space="preserve">In the properties window, change the identifier property to “OrderMessage”.  </w:t>
+              <w:t>In the properties window, change the identifier property to “</w:t>
+            </w:r>
+            <w:proofErr w:type="spellStart"/>
+            <w:r>
+              <w:rPr>
+                <w:rFonts w:ascii="Times New Roman" w:hAnsi="Times New Roman"/>
+                <w:sz w:val="19"/>
+                <w:szCs w:val="19"/>
+              </w:rPr>
+              <w:t>OrderMessage</w:t>
+            </w:r>
+            <w:proofErr w:type="spellEnd"/>
+            <w:r>
+              <w:rPr>
+                <w:rFonts w:ascii="Times New Roman" w:hAnsi="Times New Roman"/>
+                <w:sz w:val="19"/>
+                <w:szCs w:val="19"/>
+              </w:rPr>
+              <w:t xml:space="preserve">”.  </w:t>
             </w:r>
           </w:p>
           <w:p>
@@ -797,6 +817,7 @@
               </w:rPr>
               <w:t xml:space="preserve">In the </w:t>
             </w:r>
+            <w:proofErr w:type="spellStart"/>
             <w:r>
               <w:rPr>
                 <w:rFonts w:ascii="Times New Roman" w:hAnsi="Times New Roman"/>
@@ -806,6 +827,7 @@
               </w:rPr>
               <w:t>MessageType</w:t>
             </w:r>
+            <w:proofErr w:type="spellEnd"/>
             <w:r>
               <w:rPr>
                 <w:rFonts w:ascii="Times New Roman" w:hAnsi="Times New Roman"/>
@@ -869,7 +891,7 @@
           </w:p>
           <w:p>
             <w:pPr>
-              <w:pStyle w:val="NoSpacing"/>
+              <w:pStyle w:val="Ingetavstnd"/>
               <w:jc w:val="center"/>
             </w:pPr>
             <w:r>
@@ -929,7 +951,7 @@
           </w:p>
           <w:p>
             <w:pPr>
-              <w:pStyle w:val="NoSpacing"/>
+              <w:pStyle w:val="Ingetavstnd"/>
               <w:ind w:left="720"/>
               <w:rPr>
                 <w:rFonts w:eastAsia="MS Mincho"/>
@@ -947,6 +969,7 @@
               </w:rPr>
               <w:t xml:space="preserve">Select the </w:t>
             </w:r>
+            <w:proofErr w:type="spellStart"/>
             <w:r>
               <w:rPr>
                 <w:rFonts w:eastAsia="MS Mincho"/>
@@ -957,6 +980,7 @@
               </w:rPr>
               <w:t>NWMessaging.CustomerOrder</w:t>
             </w:r>
+            <w:proofErr w:type="spellEnd"/>
             <w:r>
               <w:rPr>
                 <w:rFonts w:eastAsia="MS Mincho"/>
@@ -966,6 +990,7 @@
               </w:rPr>
               <w:t xml:space="preserve"> schema from the </w:t>
             </w:r>
+            <w:proofErr w:type="spellStart"/>
             <w:r>
               <w:rPr>
                 <w:rFonts w:eastAsia="MS Mincho"/>
@@ -976,6 +1001,7 @@
               </w:rPr>
               <w:t>NWMessaging</w:t>
             </w:r>
+            <w:proofErr w:type="spellEnd"/>
             <w:r>
               <w:rPr>
                 <w:rFonts w:eastAsia="MS Mincho"/>
@@ -988,7 +1014,7 @@
           </w:p>
           <w:p>
             <w:pPr>
-              <w:pStyle w:val="NoSpacing"/>
+              <w:pStyle w:val="Ingetavstnd"/>
               <w:ind w:left="720"/>
               <w:rPr>
                 <w:rFonts w:eastAsia="MS Mincho"/>
@@ -1224,6 +1250,7 @@
                       <w:szCs w:val="19"/>
                     </w:rPr>
                   </w:pPr>
+                  <w:proofErr w:type="spellStart"/>
                   <w:r>
                     <w:rPr>
                       <w:rFonts w:ascii="Times New Roman" w:hAnsi="Times New Roman"/>
@@ -1234,6 +1261,7 @@
                     </w:rPr>
                     <w:t>CustomerReply</w:t>
                   </w:r>
+                  <w:proofErr w:type="spellEnd"/>
                 </w:p>
               </w:tc>
               <w:tc>
@@ -1258,6 +1286,7 @@
                       <w:szCs w:val="19"/>
                     </w:rPr>
                   </w:pPr>
+                  <w:proofErr w:type="spellStart"/>
                   <w:r>
                     <w:rPr>
                       <w:rFonts w:ascii="Times New Roman" w:hAnsi="Times New Roman"/>
@@ -1266,6 +1295,7 @@
                     </w:rPr>
                     <w:t>NWMessaging.OrderResponse</w:t>
                   </w:r>
+                  <w:proofErr w:type="spellEnd"/>
                 </w:p>
               </w:tc>
             </w:tr>
@@ -1293,6 +1323,7 @@
                       <w:szCs w:val="19"/>
                     </w:rPr>
                   </w:pPr>
+                  <w:proofErr w:type="spellStart"/>
                   <w:r>
                     <w:rPr>
                       <w:rFonts w:ascii="Times New Roman" w:hAnsi="Times New Roman"/>
@@ -1303,6 +1334,7 @@
                     </w:rPr>
                     <w:t>AccountingRequest</w:t>
                   </w:r>
+                  <w:proofErr w:type="spellEnd"/>
                 </w:p>
               </w:tc>
               <w:tc>
@@ -1326,6 +1358,7 @@
                       <w:szCs w:val="19"/>
                     </w:rPr>
                   </w:pPr>
+                  <w:proofErr w:type="spellStart"/>
                   <w:r>
                     <w:rPr>
                       <w:rFonts w:ascii="Times New Roman" w:hAnsi="Times New Roman"/>
@@ -1334,6 +1367,7 @@
                     </w:rPr>
                     <w:t>NWMessaging.AccountingInvoice</w:t>
                   </w:r>
+                  <w:proofErr w:type="spellEnd"/>
                 </w:p>
               </w:tc>
             </w:tr>
@@ -1362,6 +1396,7 @@
                       <w:szCs w:val="19"/>
                     </w:rPr>
                   </w:pPr>
+                  <w:proofErr w:type="spellStart"/>
                   <w:r>
                     <w:rPr>
                       <w:rFonts w:ascii="Times New Roman" w:hAnsi="Times New Roman"/>
@@ -1372,6 +1407,7 @@
                     </w:rPr>
                     <w:t>WarehouseRequest</w:t>
                   </w:r>
+                  <w:proofErr w:type="spellEnd"/>
                 </w:p>
               </w:tc>
               <w:tc>
@@ -1396,6 +1432,7 @@
                       <w:szCs w:val="19"/>
                     </w:rPr>
                   </w:pPr>
+                  <w:proofErr w:type="spellStart"/>
                   <w:r>
                     <w:rPr>
                       <w:rFonts w:ascii="Times New Roman" w:hAnsi="Times New Roman"/>
@@ -1404,6 +1441,7 @@
                     </w:rPr>
                     <w:t>NWMessaging.WarehouseShipRequest</w:t>
                   </w:r>
+                  <w:proofErr w:type="spellEnd"/>
                 </w:p>
               </w:tc>
             </w:tr>
@@ -1431,6 +1469,7 @@
                       <w:szCs w:val="19"/>
                     </w:rPr>
                   </w:pPr>
+                  <w:proofErr w:type="spellStart"/>
                   <w:r>
                     <w:rPr>
                       <w:rFonts w:ascii="Times New Roman" w:hAnsi="Times New Roman"/>
@@ -1441,6 +1480,7 @@
                     </w:rPr>
                     <w:t>WarehouseResponse</w:t>
                   </w:r>
+                  <w:proofErr w:type="spellEnd"/>
                 </w:p>
               </w:tc>
               <w:tc>
@@ -1464,6 +1504,7 @@
                       <w:szCs w:val="19"/>
                     </w:rPr>
                   </w:pPr>
+                  <w:proofErr w:type="spellStart"/>
                   <w:r>
                     <w:rPr>
                       <w:rFonts w:ascii="Times New Roman" w:hAnsi="Times New Roman"/>
@@ -1472,6 +1513,7 @@
                     </w:rPr>
                     <w:t>NWMessaging.DistResponse</w:t>
                   </w:r>
+                  <w:proofErr w:type="spellEnd"/>
                 </w:p>
               </w:tc>
             </w:tr>
@@ -1620,6 +1662,7 @@
               </w:rPr>
               <w:t xml:space="preserve"> for the shape to </w:t>
             </w:r>
+            <w:proofErr w:type="spellStart"/>
             <w:r>
               <w:rPr>
                 <w:rFonts w:ascii="Times New Roman" w:hAnsi="Times New Roman"/>
@@ -1629,6 +1672,7 @@
               </w:rPr>
               <w:t>Receive_Order</w:t>
             </w:r>
+            <w:proofErr w:type="spellEnd"/>
             <w:r>
               <w:rPr>
                 <w:rFonts w:ascii="Times New Roman" w:hAnsi="Times New Roman"/>
@@ -1677,6 +1721,7 @@
               </w:rPr>
               <w:t xml:space="preserve"> property to </w:t>
             </w:r>
+            <w:proofErr w:type="spellStart"/>
             <w:r>
               <w:rPr>
                 <w:rFonts w:ascii="Times New Roman" w:hAnsi="Times New Roman"/>
@@ -1686,6 +1731,7 @@
               </w:rPr>
               <w:t>OrderMessage</w:t>
             </w:r>
+            <w:proofErr w:type="spellEnd"/>
             <w:r>
               <w:rPr>
                 <w:rFonts w:ascii="Times New Roman" w:hAnsi="Times New Roman"/>
@@ -1875,6 +1921,7 @@
               </w:rPr>
               <w:t xml:space="preserve"> property for the send shape to </w:t>
             </w:r>
+            <w:proofErr w:type="spellStart"/>
             <w:r>
               <w:rPr>
                 <w:rFonts w:ascii="Times New Roman" w:hAnsi="Times New Roman"/>
@@ -1884,6 +1931,7 @@
               </w:rPr>
               <w:t>Send_ShipRequest</w:t>
             </w:r>
+            <w:proofErr w:type="spellEnd"/>
             <w:r>
               <w:rPr>
                 <w:rFonts w:ascii="Times New Roman" w:hAnsi="Times New Roman"/>
@@ -1909,6 +1957,7 @@
               </w:rPr>
               <w:t xml:space="preserve"> to </w:t>
             </w:r>
+            <w:proofErr w:type="spellStart"/>
             <w:r>
               <w:rPr>
                 <w:rFonts w:ascii="Times New Roman" w:hAnsi="Times New Roman"/>
@@ -1918,6 +1967,7 @@
               </w:rPr>
               <w:t>WarehouseRequest</w:t>
             </w:r>
+            <w:proofErr w:type="spellEnd"/>
             <w:r>
               <w:rPr>
                 <w:rFonts w:ascii="Times New Roman" w:hAnsi="Times New Roman"/>
@@ -1983,6 +2033,7 @@
               </w:rPr>
               <w:t xml:space="preserve"> property to </w:t>
             </w:r>
+            <w:proofErr w:type="spellStart"/>
             <w:r>
               <w:rPr>
                 <w:rFonts w:ascii="Times New Roman" w:hAnsi="Times New Roman"/>
@@ -1992,6 +2043,7 @@
               </w:rPr>
               <w:t>Receive_ShipNotification</w:t>
             </w:r>
+            <w:proofErr w:type="spellEnd"/>
             <w:r>
               <w:rPr>
                 <w:rFonts w:ascii="Times New Roman" w:hAnsi="Times New Roman"/>
@@ -2040,6 +2092,7 @@
               </w:rPr>
               <w:t xml:space="preserve"> property to </w:t>
             </w:r>
+            <w:proofErr w:type="spellStart"/>
             <w:r>
               <w:rPr>
                 <w:rFonts w:ascii="Times New Roman" w:hAnsi="Times New Roman"/>
@@ -2049,6 +2102,7 @@
               </w:rPr>
               <w:t>WarehouseResponse</w:t>
             </w:r>
+            <w:proofErr w:type="spellEnd"/>
             <w:r>
               <w:rPr>
                 <w:rFonts w:ascii="Times New Roman" w:hAnsi="Times New Roman"/>
@@ -2105,6 +2159,7 @@
               </w:rPr>
               <w:t xml:space="preserve"> shape named </w:t>
             </w:r>
+            <w:proofErr w:type="spellStart"/>
             <w:r>
               <w:rPr>
                 <w:rFonts w:ascii="Times New Roman" w:hAnsi="Times New Roman"/>
@@ -2114,6 +2169,7 @@
               </w:rPr>
               <w:t>Send_AccountingRequest</w:t>
             </w:r>
+            <w:proofErr w:type="spellEnd"/>
             <w:r>
               <w:rPr>
                 <w:rFonts w:ascii="Times New Roman" w:hAnsi="Times New Roman"/>
@@ -2122,6 +2178,7 @@
               </w:rPr>
               <w:t xml:space="preserve"> and specify the </w:t>
             </w:r>
+            <w:proofErr w:type="spellStart"/>
             <w:r>
               <w:rPr>
                 <w:rFonts w:ascii="Times New Roman" w:hAnsi="Times New Roman"/>
@@ -2131,6 +2188,7 @@
               </w:rPr>
               <w:t>AccountingRequest</w:t>
             </w:r>
+            <w:proofErr w:type="spellEnd"/>
             <w:r>
               <w:rPr>
                 <w:rFonts w:ascii="Times New Roman" w:hAnsi="Times New Roman"/>
@@ -2162,6 +2220,7 @@
               </w:rPr>
               <w:t xml:space="preserve">Finally, add one more Send shape named </w:t>
             </w:r>
+            <w:proofErr w:type="spellStart"/>
             <w:r>
               <w:rPr>
                 <w:rFonts w:ascii="Times New Roman" w:hAnsi="Times New Roman"/>
@@ -2171,6 +2230,7 @@
               </w:rPr>
               <w:t>Send_ClientNotification</w:t>
             </w:r>
+            <w:proofErr w:type="spellEnd"/>
             <w:r>
               <w:rPr>
                 <w:rFonts w:ascii="Times New Roman" w:hAnsi="Times New Roman"/>
@@ -2179,6 +2239,7 @@
               </w:rPr>
               <w:t xml:space="preserve"> with the message </w:t>
             </w:r>
+            <w:proofErr w:type="spellStart"/>
             <w:r>
               <w:rPr>
                 <w:rFonts w:ascii="Times New Roman" w:hAnsi="Times New Roman"/>
@@ -2188,6 +2249,7 @@
               </w:rPr>
               <w:t>CustomerReply</w:t>
             </w:r>
+            <w:proofErr w:type="spellEnd"/>
             <w:r>
               <w:rPr>
                 <w:rFonts w:ascii="Times New Roman" w:hAnsi="Times New Roman"/>
@@ -2401,6 +2463,7 @@
               </w:rPr>
               <w:t xml:space="preserve"> shape from the toolbox and add it to the designer between the </w:t>
             </w:r>
+            <w:proofErr w:type="spellStart"/>
             <w:r>
               <w:rPr>
                 <w:rFonts w:ascii="Times New Roman" w:hAnsi="Times New Roman"/>
@@ -2410,6 +2473,7 @@
               </w:rPr>
               <w:t>Receive_ShipNotification</w:t>
             </w:r>
+            <w:proofErr w:type="spellEnd"/>
             <w:r>
               <w:rPr>
                 <w:rFonts w:ascii="Times New Roman" w:hAnsi="Times New Roman"/>
@@ -2418,6 +2482,7 @@
               </w:rPr>
               <w:t xml:space="preserve"> and </w:t>
             </w:r>
+            <w:proofErr w:type="spellStart"/>
             <w:r>
               <w:rPr>
                 <w:rFonts w:ascii="Times New Roman" w:hAnsi="Times New Roman"/>
@@ -2427,6 +2492,7 @@
               </w:rPr>
               <w:t>Send_AccountingRequest</w:t>
             </w:r>
+            <w:proofErr w:type="spellEnd"/>
             <w:r>
               <w:rPr>
                 <w:rFonts w:ascii="Times New Roman" w:hAnsi="Times New Roman"/>
@@ -2533,6 +2599,7 @@
               </w:rPr>
               <w:tab/>
             </w:r>
+            <w:proofErr w:type="spellStart"/>
             <w:r>
               <w:rPr>
                 <w:rFonts w:ascii="Times New Roman" w:hAnsi="Times New Roman"/>
@@ -2540,7 +2607,17 @@
                 <w:sz w:val="19"/>
                 <w:szCs w:val="19"/>
               </w:rPr>
-              <w:t xml:space="preserve">WarehouseResponse.Status == "Shipped" </w:t>
+              <w:t>WarehouseResponse.Status</w:t>
+            </w:r>
+            <w:proofErr w:type="spellEnd"/>
+            <w:r>
+              <w:rPr>
+                <w:rFonts w:ascii="Times New Roman" w:hAnsi="Times New Roman"/>
+                <w:i/>
+                <w:sz w:val="19"/>
+                <w:szCs w:val="19"/>
+              </w:rPr>
+              <w:t xml:space="preserve"> == "Shipped" </w:t>
             </w:r>
           </w:p>
           <w:p>
@@ -2626,6 +2703,7 @@
               </w:rPr>
               <w:t xml:space="preserve">Drag the </w:t>
             </w:r>
+            <w:proofErr w:type="spellStart"/>
             <w:r>
               <w:rPr>
                 <w:rFonts w:ascii="Times New Roman" w:hAnsi="Times New Roman"/>
@@ -2635,6 +2713,7 @@
               </w:rPr>
               <w:t>Send_AccountingRequest</w:t>
             </w:r>
+            <w:proofErr w:type="spellEnd"/>
             <w:r>
               <w:rPr>
                 <w:rFonts w:ascii="Times New Roman" w:hAnsi="Times New Roman"/>
@@ -3007,6 +3086,7 @@
               </w:rPr>
               <w:t xml:space="preserve"> shape from the toolbox onto the design surface and drop it after the </w:t>
             </w:r>
+            <w:proofErr w:type="spellStart"/>
             <w:r>
               <w:rPr>
                 <w:b/>
@@ -3016,6 +3096,7 @@
               </w:rPr>
               <w:t>Receive_Order</w:t>
             </w:r>
+            <w:proofErr w:type="spellEnd"/>
             <w:r>
               <w:rPr>
                 <w:sz w:val="19"/>
@@ -3130,8 +3211,27 @@
                 <w:szCs w:val="19"/>
                 <w:lang w:eastAsia="ja-JP"/>
               </w:rPr>
-              <w:t xml:space="preserve"> radio button and  then  navigate to select the </w:t>
-            </w:r>
+              <w:t xml:space="preserve"> radio button </w:t>
+            </w:r>
+            <w:proofErr w:type="gramStart"/>
+            <w:r>
+              <w:rPr>
+                <w:sz w:val="19"/>
+                <w:szCs w:val="19"/>
+                <w:lang w:eastAsia="ja-JP"/>
+              </w:rPr>
+              <w:t>and  then</w:t>
+            </w:r>
+            <w:proofErr w:type="gramEnd"/>
+            <w:r>
+              <w:rPr>
+                <w:sz w:val="19"/>
+                <w:szCs w:val="19"/>
+                <w:lang w:eastAsia="ja-JP"/>
+              </w:rPr>
+              <w:t xml:space="preserve">  navigate to select the </w:t>
+            </w:r>
+            <w:proofErr w:type="spellStart"/>
             <w:r>
               <w:rPr>
                 <w:b/>
@@ -3139,7 +3239,17 @@
                 <w:szCs w:val="19"/>
                 <w:lang w:eastAsia="ja-JP"/>
               </w:rPr>
-              <w:t xml:space="preserve">MapOrderToShipRequest </w:t>
+              <w:t>MapOrderToShipRequest</w:t>
+            </w:r>
+            <w:proofErr w:type="spellEnd"/>
+            <w:r>
+              <w:rPr>
+                <w:b/>
+                <w:sz w:val="19"/>
+                <w:szCs w:val="19"/>
+                <w:lang w:eastAsia="ja-JP"/>
+              </w:rPr>
+              <w:t xml:space="preserve"> </w:t>
             </w:r>
             <w:r>
               <w:rPr>
@@ -3191,6 +3301,7 @@
               </w:rPr>
               <w:t xml:space="preserve">, choose </w:t>
             </w:r>
+            <w:proofErr w:type="spellStart"/>
             <w:r>
               <w:rPr>
                 <w:b/>
@@ -3200,6 +3311,7 @@
               </w:rPr>
               <w:t>OrderMessage</w:t>
             </w:r>
+            <w:proofErr w:type="spellEnd"/>
             <w:r>
               <w:rPr>
                 <w:sz w:val="19"/>
@@ -3225,6 +3337,7 @@
               </w:rPr>
               <w:t xml:space="preserve"> choose the </w:t>
             </w:r>
+            <w:proofErr w:type="spellStart"/>
             <w:r>
               <w:rPr>
                 <w:b/>
@@ -3234,6 +3347,7 @@
               </w:rPr>
               <w:t>WarehouseRequest</w:t>
             </w:r>
+            <w:proofErr w:type="spellEnd"/>
             <w:r>
               <w:rPr>
                 <w:sz w:val="19"/>
@@ -3364,7 +3478,25 @@
                 <w:szCs w:val="19"/>
                 <w:lang w:eastAsia="ja-JP"/>
               </w:rPr>
-              <w:t xml:space="preserve"> property which indicates you are constructing the WarehouseRequest message.  This helps enforce the rules around message creation.  </w:t>
+              <w:t xml:space="preserve"> property which indicates you are constructing the </w:t>
+            </w:r>
+            <w:proofErr w:type="spellStart"/>
+            <w:r>
+              <w:rPr>
+                <w:sz w:val="19"/>
+                <w:szCs w:val="19"/>
+                <w:lang w:eastAsia="ja-JP"/>
+              </w:rPr>
+              <w:t>WarehouseRequest</w:t>
+            </w:r>
+            <w:proofErr w:type="spellEnd"/>
+            <w:r>
+              <w:rPr>
+                <w:sz w:val="19"/>
+                <w:szCs w:val="19"/>
+                <w:lang w:eastAsia="ja-JP"/>
+              </w:rPr>
+              <w:t xml:space="preserve"> message.  This helps enforce the rules around message creation.  </w:t>
             </w:r>
           </w:p>
           <w:p>
@@ -3408,6 +3540,7 @@
               </w:rPr>
               <w:t xml:space="preserve"> the </w:t>
             </w:r>
+            <w:proofErr w:type="spellStart"/>
             <w:r>
               <w:rPr>
                 <w:b/>
@@ -3417,6 +3550,7 @@
               </w:rPr>
               <w:t>Send_AccountingRequest</w:t>
             </w:r>
+            <w:proofErr w:type="spellEnd"/>
             <w:r>
               <w:rPr>
                 <w:sz w:val="19"/>
@@ -3425,6 +3559,7 @@
               </w:rPr>
               <w:t xml:space="preserve"> and one preceding the </w:t>
             </w:r>
+            <w:proofErr w:type="spellStart"/>
             <w:r>
               <w:rPr>
                 <w:b/>
@@ -3434,6 +3569,7 @@
               </w:rPr>
               <w:t>Send_ClientNotification</w:t>
             </w:r>
+            <w:proofErr w:type="spellEnd"/>
             <w:r>
               <w:rPr>
                 <w:sz w:val="19"/>
@@ -3476,8 +3612,27 @@
                 <w:lang w:eastAsia="ja-JP"/>
               </w:rPr>
               <w:lastRenderedPageBreak/>
-              <w:t xml:space="preserve">For the transform before the Send_AccountingRequest, select the </w:t>
-            </w:r>
+              <w:t xml:space="preserve">For the transform before the </w:t>
+            </w:r>
+            <w:proofErr w:type="spellStart"/>
+            <w:r>
+              <w:rPr>
+                <w:sz w:val="19"/>
+                <w:szCs w:val="19"/>
+                <w:lang w:eastAsia="ja-JP"/>
+              </w:rPr>
+              <w:t>Send_AccountingRequest</w:t>
+            </w:r>
+            <w:proofErr w:type="spellEnd"/>
+            <w:r>
+              <w:rPr>
+                <w:sz w:val="19"/>
+                <w:szCs w:val="19"/>
+                <w:lang w:eastAsia="ja-JP"/>
+              </w:rPr>
+              <w:t xml:space="preserve">, select the </w:t>
+            </w:r>
+            <w:proofErr w:type="spellStart"/>
             <w:r>
               <w:rPr>
                 <w:b/>
@@ -3487,6 +3642,7 @@
               </w:rPr>
               <w:t>MapCustomerOrderToAccountingInvoice</w:t>
             </w:r>
+            <w:proofErr w:type="spellEnd"/>
             <w:r>
               <w:rPr>
                 <w:sz w:val="19"/>
@@ -3495,6 +3651,7 @@
               </w:rPr>
               <w:t xml:space="preserve"> map using the </w:t>
             </w:r>
+            <w:proofErr w:type="spellStart"/>
             <w:r>
               <w:rPr>
                 <w:b/>
@@ -3504,6 +3661,7 @@
               </w:rPr>
               <w:t>OrderMessage</w:t>
             </w:r>
+            <w:proofErr w:type="spellEnd"/>
             <w:r>
               <w:rPr>
                 <w:sz w:val="19"/>
@@ -3512,6 +3670,7 @@
               </w:rPr>
               <w:t xml:space="preserve"> as the source and </w:t>
             </w:r>
+            <w:proofErr w:type="spellStart"/>
             <w:r>
               <w:rPr>
                 <w:b/>
@@ -3521,6 +3680,7 @@
               </w:rPr>
               <w:t>AccountingRequest</w:t>
             </w:r>
+            <w:proofErr w:type="spellEnd"/>
             <w:r>
               <w:rPr>
                 <w:sz w:val="19"/>
@@ -3554,6 +3714,7 @@
               </w:rPr>
               <w:t xml:space="preserve">For the last transform, select the </w:t>
             </w:r>
+            <w:proofErr w:type="spellStart"/>
             <w:r>
               <w:rPr>
                 <w:b/>
@@ -3563,6 +3724,7 @@
               </w:rPr>
               <w:t>MapWarehouseResponseToOrderResponse</w:t>
             </w:r>
+            <w:proofErr w:type="spellEnd"/>
             <w:r>
               <w:rPr>
                 <w:sz w:val="19"/>
@@ -3571,6 +3733,7 @@
               </w:rPr>
               <w:t xml:space="preserve"> map and use </w:t>
             </w:r>
+            <w:proofErr w:type="spellStart"/>
             <w:r>
               <w:rPr>
                 <w:b/>
@@ -3580,6 +3743,7 @@
               </w:rPr>
               <w:t>WarehouseResponse</w:t>
             </w:r>
+            <w:proofErr w:type="spellEnd"/>
             <w:r>
               <w:rPr>
                 <w:sz w:val="19"/>
@@ -3588,6 +3752,7 @@
               </w:rPr>
               <w:t xml:space="preserve"> as the source and </w:t>
             </w:r>
+            <w:proofErr w:type="spellStart"/>
             <w:r>
               <w:rPr>
                 <w:b/>
@@ -3597,6 +3762,7 @@
               </w:rPr>
               <w:t>CustomerReply</w:t>
             </w:r>
+            <w:proofErr w:type="spellEnd"/>
             <w:r>
               <w:rPr>
                 <w:sz w:val="19"/>
@@ -3812,7 +3978,23 @@
                 <w:i/>
                 <w:szCs w:val="19"/>
               </w:rPr>
-              <w:t xml:space="preserve">A wizard will start to aid you in configuring both a port and a port type.  A port type can be used by more than one port instance as long as they share the same logical operations.  </w:t>
+              <w:t xml:space="preserve">A wizard will start to aid you in configuring both a port and a port type.  A port type can be used by more than one port instance </w:t>
+            </w:r>
+            <w:proofErr w:type="gramStart"/>
+            <w:r>
+              <w:rPr>
+                <w:i/>
+                <w:szCs w:val="19"/>
+              </w:rPr>
+              <w:t>as long as</w:t>
+            </w:r>
+            <w:proofErr w:type="gramEnd"/>
+            <w:r>
+              <w:rPr>
+                <w:i/>
+                <w:szCs w:val="19"/>
+              </w:rPr>
+              <w:t xml:space="preserve"> they share the same logical operations.  </w:t>
             </w:r>
           </w:p>
           <w:p>
@@ -3863,6 +4045,7 @@
               </w:rPr>
               <w:t>Enter “</w:t>
             </w:r>
+            <w:proofErr w:type="spellStart"/>
             <w:r>
               <w:rPr>
                 <w:b/>
@@ -3870,6 +4053,7 @@
               </w:rPr>
               <w:t>OrderReceivePort</w:t>
             </w:r>
+            <w:proofErr w:type="spellEnd"/>
             <w:r>
               <w:rPr>
                 <w:szCs w:val="19"/>
@@ -3939,6 +4123,7 @@
               </w:rPr>
               <w:t xml:space="preserve"> page of the wizard, enter “</w:t>
             </w:r>
+            <w:proofErr w:type="spellStart"/>
             <w:r>
               <w:rPr>
                 <w:b/>
@@ -3946,6 +4131,7 @@
               </w:rPr>
               <w:t>OrderReceivePortType</w:t>
             </w:r>
+            <w:proofErr w:type="spellEnd"/>
             <w:r>
               <w:rPr>
                 <w:szCs w:val="19"/>
@@ -3980,7 +4166,7 @@
           </w:p>
           <w:p>
             <w:pPr>
-              <w:pStyle w:val="NoSpacing"/>
+              <w:pStyle w:val="Ingetavstnd"/>
               <w:jc w:val="center"/>
             </w:pPr>
             <w:r>
@@ -4191,6 +4377,7 @@
               </w:rPr>
               <w:t xml:space="preserve">Drag the green connector from the new port to the connector on the </w:t>
             </w:r>
+            <w:proofErr w:type="spellStart"/>
             <w:r>
               <w:rPr>
                 <w:b/>
@@ -4198,6 +4385,7 @@
               </w:rPr>
               <w:t>Receive_Order</w:t>
             </w:r>
+            <w:proofErr w:type="spellEnd"/>
             <w:r>
               <w:rPr>
                 <w:szCs w:val="19"/>
@@ -4223,7 +4411,39 @@
                 <w:i/>
                 <w:szCs w:val="19"/>
               </w:rPr>
-              <w:t xml:space="preserve">If you review the properties on the Receive_Order shape, you will notice the operation is now set to the Operation_1 operation on the OrderReceivePort.  </w:t>
+              <w:t xml:space="preserve">If you review the properties on the </w:t>
+            </w:r>
+            <w:proofErr w:type="spellStart"/>
+            <w:r>
+              <w:rPr>
+                <w:i/>
+                <w:szCs w:val="19"/>
+              </w:rPr>
+              <w:t>Receive_Order</w:t>
+            </w:r>
+            <w:proofErr w:type="spellEnd"/>
+            <w:r>
+              <w:rPr>
+                <w:i/>
+                <w:szCs w:val="19"/>
+              </w:rPr>
+              <w:t xml:space="preserve"> shape, you will notice the operation is now set to the Operation_1 operation on the </w:t>
+            </w:r>
+            <w:proofErr w:type="spellStart"/>
+            <w:r>
+              <w:rPr>
+                <w:i/>
+                <w:szCs w:val="19"/>
+              </w:rPr>
+              <w:t>OrderReceivePort</w:t>
+            </w:r>
+            <w:proofErr w:type="spellEnd"/>
+            <w:r>
+              <w:rPr>
+                <w:i/>
+                <w:szCs w:val="19"/>
+              </w:rPr>
+              <w:t xml:space="preserve">.  </w:t>
             </w:r>
           </w:p>
           <w:p>
@@ -4412,12 +4632,14 @@
                       <w:szCs w:val="19"/>
                     </w:rPr>
                   </w:pPr>
+                  <w:proofErr w:type="spellStart"/>
                   <w:r>
                     <w:rPr>
                       <w:szCs w:val="19"/>
                     </w:rPr>
                     <w:t>CustomerAcknowledgementPort</w:t>
                   </w:r>
+                  <w:proofErr w:type="spellEnd"/>
                 </w:p>
               </w:tc>
             </w:tr>
@@ -4486,12 +4708,14 @@
                       <w:szCs w:val="19"/>
                     </w:rPr>
                   </w:pPr>
+                  <w:proofErr w:type="spellStart"/>
                   <w:r>
                     <w:rPr>
                       <w:szCs w:val="19"/>
                     </w:rPr>
                     <w:t>CustomerAckPortType</w:t>
                   </w:r>
+                  <w:proofErr w:type="spellEnd"/>
                 </w:p>
               </w:tc>
             </w:tr>
@@ -4708,12 +4932,16 @@
                       <w:szCs w:val="19"/>
                     </w:rPr>
                   </w:pPr>
+                  <w:proofErr w:type="spellStart"/>
+                  <w:proofErr w:type="gramStart"/>
                   <w:r>
                     <w:rPr>
                       <w:szCs w:val="19"/>
                     </w:rPr>
                     <w:t>Microsoft.BizTalk.DefaultPipelines.PassThruTransmit</w:t>
                   </w:r>
+                  <w:proofErr w:type="spellEnd"/>
+                  <w:proofErr w:type="gramEnd"/>
                 </w:p>
               </w:tc>
             </w:tr>
@@ -4769,6 +4997,7 @@
               </w:rPr>
               <w:t xml:space="preserve">Drag the connector from this new port to the </w:t>
             </w:r>
+            <w:proofErr w:type="spellStart"/>
             <w:r>
               <w:rPr>
                 <w:b/>
@@ -4776,6 +5005,7 @@
               </w:rPr>
               <w:t>Send_ClientNotification</w:t>
             </w:r>
+            <w:proofErr w:type="spellEnd"/>
             <w:r>
               <w:rPr>
                 <w:szCs w:val="19"/>
@@ -4982,12 +5212,14 @@
                       <w:szCs w:val="19"/>
                     </w:rPr>
                   </w:pPr>
+                  <w:proofErr w:type="spellStart"/>
                   <w:r>
                     <w:rPr>
                       <w:szCs w:val="19"/>
                     </w:rPr>
                     <w:t>WarehouseSendPort</w:t>
                   </w:r>
+                  <w:proofErr w:type="spellEnd"/>
                 </w:p>
               </w:tc>
             </w:tr>
@@ -5056,12 +5288,14 @@
                       <w:szCs w:val="19"/>
                     </w:rPr>
                   </w:pPr>
+                  <w:proofErr w:type="spellStart"/>
                   <w:r>
                     <w:rPr>
                       <w:szCs w:val="19"/>
                     </w:rPr>
                     <w:t>WarehouseSendPortType</w:t>
                   </w:r>
+                  <w:proofErr w:type="spellEnd"/>
                 </w:p>
               </w:tc>
             </w:tr>
@@ -5322,12 +5556,14 @@
                       <w:szCs w:val="19"/>
                     </w:rPr>
                   </w:pPr>
+                  <w:proofErr w:type="spellStart"/>
                   <w:r>
                     <w:rPr>
                       <w:szCs w:val="19"/>
                     </w:rPr>
                     <w:t>WarehouseReceivePort</w:t>
                   </w:r>
+                  <w:proofErr w:type="spellEnd"/>
                 </w:p>
               </w:tc>
             </w:tr>
@@ -5396,12 +5632,14 @@
                       <w:szCs w:val="19"/>
                     </w:rPr>
                   </w:pPr>
+                  <w:proofErr w:type="spellStart"/>
                   <w:r>
                     <w:rPr>
                       <w:szCs w:val="19"/>
                     </w:rPr>
                     <w:t>WarehouseReceivePortType</w:t>
                   </w:r>
+                  <w:proofErr w:type="spellEnd"/>
                 </w:p>
               </w:tc>
             </w:tr>
@@ -5673,12 +5911,14 @@
                       <w:szCs w:val="19"/>
                     </w:rPr>
                   </w:pPr>
+                  <w:proofErr w:type="spellStart"/>
                   <w:r>
                     <w:rPr>
                       <w:szCs w:val="19"/>
                     </w:rPr>
                     <w:t>AccountingPort</w:t>
                   </w:r>
+                  <w:proofErr w:type="spellEnd"/>
                 </w:p>
               </w:tc>
             </w:tr>
@@ -5747,12 +5987,14 @@
                       <w:szCs w:val="19"/>
                     </w:rPr>
                   </w:pPr>
+                  <w:proofErr w:type="spellStart"/>
                   <w:r>
                     <w:rPr>
                       <w:szCs w:val="19"/>
                     </w:rPr>
                     <w:t>AccountingPortType</w:t>
                   </w:r>
+                  <w:proofErr w:type="spellEnd"/>
                 </w:p>
               </w:tc>
             </w:tr>
@@ -5848,6 +6090,7 @@
               </w:rPr>
               <w:t xml:space="preserve">Connect the </w:t>
             </w:r>
+            <w:proofErr w:type="spellStart"/>
             <w:r>
               <w:rPr>
                 <w:b/>
@@ -5855,12 +6098,14 @@
               </w:rPr>
               <w:t>WarehouseSendPort</w:t>
             </w:r>
+            <w:proofErr w:type="spellEnd"/>
             <w:r>
               <w:rPr>
                 <w:szCs w:val="19"/>
               </w:rPr>
               <w:t xml:space="preserve"> to the </w:t>
             </w:r>
+            <w:proofErr w:type="spellStart"/>
             <w:r>
               <w:rPr>
                 <w:b/>
@@ -5868,6 +6113,7 @@
               </w:rPr>
               <w:t>Send_ShipRequest</w:t>
             </w:r>
+            <w:proofErr w:type="spellEnd"/>
             <w:r>
               <w:rPr>
                 <w:szCs w:val="19"/>
@@ -5892,6 +6138,7 @@
               </w:rPr>
               <w:t xml:space="preserve">Connect the </w:t>
             </w:r>
+            <w:proofErr w:type="spellStart"/>
             <w:r>
               <w:rPr>
                 <w:b/>
@@ -5899,12 +6146,14 @@
               </w:rPr>
               <w:t>WarehouseReceivePort</w:t>
             </w:r>
+            <w:proofErr w:type="spellEnd"/>
             <w:r>
               <w:rPr>
                 <w:szCs w:val="19"/>
               </w:rPr>
               <w:t xml:space="preserve"> to the </w:t>
             </w:r>
+            <w:proofErr w:type="spellStart"/>
             <w:r>
               <w:rPr>
                 <w:b/>
@@ -5912,6 +6161,7 @@
               </w:rPr>
               <w:t>Receive_ShipNotification</w:t>
             </w:r>
+            <w:proofErr w:type="spellEnd"/>
             <w:r>
               <w:rPr>
                 <w:szCs w:val="19"/>
@@ -5936,6 +6186,7 @@
               </w:rPr>
               <w:t xml:space="preserve">Connect the </w:t>
             </w:r>
+            <w:proofErr w:type="spellStart"/>
             <w:r>
               <w:rPr>
                 <w:b/>
@@ -5943,12 +6194,14 @@
               </w:rPr>
               <w:t>AccountingPort</w:t>
             </w:r>
+            <w:proofErr w:type="spellEnd"/>
             <w:r>
               <w:rPr>
                 <w:szCs w:val="19"/>
               </w:rPr>
               <w:t xml:space="preserve"> to the </w:t>
             </w:r>
+            <w:proofErr w:type="spellStart"/>
             <w:r>
               <w:rPr>
                 <w:b/>
@@ -5956,6 +6209,7 @@
               </w:rPr>
               <w:t>Send_AccountingRequest</w:t>
             </w:r>
+            <w:proofErr w:type="spellEnd"/>
             <w:r>
               <w:rPr>
                 <w:szCs w:val="19"/>
@@ -5993,6 +6247,7 @@
               </w:rPr>
               <w:t xml:space="preserve"> shape from the toolbox and add it to the designer just above/before the </w:t>
             </w:r>
+            <w:proofErr w:type="spellStart"/>
             <w:r>
               <w:rPr>
                 <w:b/>
@@ -6000,6 +6255,7 @@
               </w:rPr>
               <w:t>Send_ClientNotification</w:t>
             </w:r>
+            <w:proofErr w:type="spellEnd"/>
             <w:r>
               <w:rPr>
                 <w:szCs w:val="19"/>
@@ -6025,7 +6281,23 @@
                 <w:i/>
                 <w:szCs w:val="19"/>
               </w:rPr>
-              <w:t xml:space="preserve">Because the customer port is dynamic, you need to add logic to your orchestration to set the address that should be used.  This address will indicate the adapter through the scheme (e.g. FILE, HTTP) and the address to use.  The pipeline was specified on the port when you completed the wizard.  For this example, we will assume the client provides their reply address as part of the incoming message.  An expression shape can be used to set the address on the port using a distinguished field from the OrderMessage.  </w:t>
+              <w:t xml:space="preserve">Because the customer port is dynamic, you need to add logic to your orchestration to set the address that should be used.  This address will indicate the adapter through the scheme (e.g. FILE, HTTP) and the address to use.  The pipeline was specified on the port when you completed the wizard.  For this example, we will assume the client provides their reply address as part of the incoming message.  An expression shape can be used to set the address on the port using a distinguished field from the </w:t>
+            </w:r>
+            <w:proofErr w:type="spellStart"/>
+            <w:r>
+              <w:rPr>
+                <w:i/>
+                <w:szCs w:val="19"/>
+              </w:rPr>
+              <w:t>OrderMessage</w:t>
+            </w:r>
+            <w:proofErr w:type="spellEnd"/>
+            <w:r>
+              <w:rPr>
+                <w:i/>
+                <w:szCs w:val="19"/>
+              </w:rPr>
+              <w:t xml:space="preserve">.  </w:t>
             </w:r>
           </w:p>
           <w:p>
@@ -6059,12 +6331,55 @@
                 <w:szCs w:val="19"/>
               </w:rPr>
             </w:pPr>
+            <w:proofErr w:type="spellStart"/>
+            <w:proofErr w:type="gramStart"/>
             <w:r>
               <w:rPr>
                 <w:i/>
                 <w:szCs w:val="19"/>
               </w:rPr>
-              <w:t>CustomerAcknowledgementPort(Microsoft.XLANGs.BaseTypes.Address) = OrderMessage.ReplyAddress;</w:t>
+              <w:t>CustomerAcknowledgementPort</w:t>
+            </w:r>
+            <w:proofErr w:type="spellEnd"/>
+            <w:r>
+              <w:rPr>
+                <w:i/>
+                <w:szCs w:val="19"/>
+              </w:rPr>
+              <w:t>(</w:t>
+            </w:r>
+            <w:proofErr w:type="spellStart"/>
+            <w:proofErr w:type="gramEnd"/>
+            <w:r>
+              <w:rPr>
+                <w:i/>
+                <w:szCs w:val="19"/>
+              </w:rPr>
+              <w:t>Microsoft.XLANGs.BaseTypes.Address</w:t>
+            </w:r>
+            <w:proofErr w:type="spellEnd"/>
+            <w:r>
+              <w:rPr>
+                <w:i/>
+                <w:szCs w:val="19"/>
+              </w:rPr>
+              <w:t xml:space="preserve">) = </w:t>
+            </w:r>
+            <w:proofErr w:type="spellStart"/>
+            <w:r>
+              <w:rPr>
+                <w:i/>
+                <w:szCs w:val="19"/>
+              </w:rPr>
+              <w:t>OrderMessage.ReplyAddress</w:t>
+            </w:r>
+            <w:proofErr w:type="spellEnd"/>
+            <w:r>
+              <w:rPr>
+                <w:i/>
+                <w:szCs w:val="19"/>
+              </w:rPr>
+              <w:t>;</w:t>
             </w:r>
           </w:p>
           <w:p>
@@ -6173,7 +6488,21 @@
         <w:rPr>
           <w:szCs w:val="21"/>
         </w:rPr>
-        <w:t xml:space="preserve"> related to a particular order get processed by the same orchestration instance.  For this example, the messages will be correlated based on the order id, which will be present in each message</w:t>
+        <w:t xml:space="preserve"> related to a </w:t>
+      </w:r>
+      <w:proofErr w:type="gramStart"/>
+      <w:r>
+        <w:rPr>
+          <w:szCs w:val="21"/>
+        </w:rPr>
+        <w:t>particular order</w:t>
+      </w:r>
+      <w:proofErr w:type="gramEnd"/>
+      <w:r>
+        <w:rPr>
+          <w:szCs w:val="21"/>
+        </w:rPr>
+        <w:t xml:space="preserve"> get processed by the same orchestration instance.  For this example, the messages will be correlated based on the order id, which will be present in each message</w:t>
       </w:r>
       <w:r>
         <w:rPr>
@@ -6428,6 +6757,7 @@
               </w:rPr>
               <w:t xml:space="preserve">In the dialog that appears, select the </w:t>
             </w:r>
+            <w:proofErr w:type="spellStart"/>
             <w:r>
               <w:rPr>
                 <w:b/>
@@ -6437,6 +6767,7 @@
               </w:rPr>
               <w:t>NWMessaging.CustomerPONumber</w:t>
             </w:r>
+            <w:proofErr w:type="spellEnd"/>
             <w:r>
               <w:rPr>
                 <w:sz w:val="19"/>
@@ -6567,6 +6898,7 @@
               </w:rPr>
               <w:t xml:space="preserve"> for the correlation type to </w:t>
             </w:r>
+            <w:proofErr w:type="spellStart"/>
             <w:r>
               <w:rPr>
                 <w:b/>
@@ -6576,6 +6908,7 @@
               </w:rPr>
               <w:t>CustomerPOCorrType</w:t>
             </w:r>
+            <w:proofErr w:type="spellEnd"/>
             <w:r>
               <w:rPr>
                 <w:sz w:val="19"/>
@@ -6756,6 +7089,7 @@
               </w:rPr>
               <w:t xml:space="preserve">In the property grid, select </w:t>
             </w:r>
+            <w:proofErr w:type="spellStart"/>
             <w:r>
               <w:rPr>
                 <w:b/>
@@ -6763,6 +7097,7 @@
               </w:rPr>
               <w:t>CustomerPOCorrType</w:t>
             </w:r>
+            <w:proofErr w:type="spellEnd"/>
             <w:r>
               <w:rPr>
                 <w:szCs w:val="19"/>
@@ -6782,6 +7117,7 @@
               </w:rPr>
               <w:t xml:space="preserve"> property and enter </w:t>
             </w:r>
+            <w:proofErr w:type="spellStart"/>
             <w:r>
               <w:rPr>
                 <w:b/>
@@ -6789,6 +7125,7 @@
               </w:rPr>
               <w:t>CustomerOrderCorrelation</w:t>
             </w:r>
+            <w:proofErr w:type="spellEnd"/>
             <w:r>
               <w:rPr>
                 <w:szCs w:val="19"/>
@@ -6920,6 +7257,7 @@
               </w:rPr>
               <w:t xml:space="preserve">Highlight the </w:t>
             </w:r>
+            <w:proofErr w:type="spellStart"/>
             <w:r>
               <w:rPr>
                 <w:b/>
@@ -6927,6 +7265,7 @@
               </w:rPr>
               <w:t>Send_ShipRequest</w:t>
             </w:r>
+            <w:proofErr w:type="spellEnd"/>
             <w:r>
               <w:rPr>
                 <w:szCs w:val="19"/>
@@ -6964,6 +7303,7 @@
               </w:rPr>
               <w:t xml:space="preserve"> property to </w:t>
             </w:r>
+            <w:proofErr w:type="spellStart"/>
             <w:r>
               <w:rPr>
                 <w:b/>
@@ -6971,6 +7311,7 @@
               </w:rPr>
               <w:t>CustomerOrderCorrelation</w:t>
             </w:r>
+            <w:proofErr w:type="spellEnd"/>
             <w:r>
               <w:rPr>
                 <w:szCs w:val="19"/>
@@ -7016,6 +7357,7 @@
               </w:rPr>
               <w:t xml:space="preserve">Highlight the </w:t>
             </w:r>
+            <w:proofErr w:type="spellStart"/>
             <w:r>
               <w:rPr>
                 <w:b/>
@@ -7023,6 +7365,7 @@
               </w:rPr>
               <w:t>Receive_ShipNotification</w:t>
             </w:r>
+            <w:proofErr w:type="spellEnd"/>
             <w:r>
               <w:rPr>
                 <w:szCs w:val="19"/>
@@ -7060,6 +7403,7 @@
               </w:rPr>
               <w:t xml:space="preserve"> property to </w:t>
             </w:r>
+            <w:proofErr w:type="spellStart"/>
             <w:r>
               <w:rPr>
                 <w:b/>
@@ -7067,6 +7411,7 @@
               </w:rPr>
               <w:t>CustomerOrderCorrelation</w:t>
             </w:r>
+            <w:proofErr w:type="spellEnd"/>
             <w:r>
               <w:rPr>
                 <w:szCs w:val="19"/>
@@ -7242,7 +7587,14 @@
         <w:rPr>
           <w:szCs w:val="21"/>
         </w:rPr>
-        <w:t xml:space="preserve">  Th</w:t>
+        <w:t xml:space="preserve">  </w:t>
+      </w:r>
+      <w:proofErr w:type="gramStart"/>
+      <w:r>
+        <w:rPr>
+          <w:szCs w:val="21"/>
+        </w:rPr>
+        <w:t>Th</w:t>
       </w:r>
       <w:r>
         <w:rPr>
@@ -7262,6 +7614,7 @@
         </w:rPr>
         <w:t>result</w:t>
       </w:r>
+      <w:proofErr w:type="gramEnd"/>
       <w:r>
         <w:rPr>
           <w:szCs w:val="21"/>
@@ -7438,6 +7791,7 @@
                 <w:lang w:eastAsia="ja-JP"/>
               </w:rPr>
             </w:pPr>
+            <w:proofErr w:type="gramStart"/>
             <w:r>
               <w:rPr>
                 <w:sz w:val="19"/>
@@ -7452,7 +7806,16 @@
                 <w:szCs w:val="19"/>
                 <w:lang w:eastAsia="ja-JP"/>
               </w:rPr>
-              <w:t xml:space="preserve"> the </w:t>
+              <w:t xml:space="preserve"> the</w:t>
+            </w:r>
+            <w:proofErr w:type="gramEnd"/>
+            <w:r>
+              <w:rPr>
+                <w:sz w:val="19"/>
+                <w:szCs w:val="19"/>
+                <w:lang w:eastAsia="ja-JP"/>
+              </w:rPr>
+              <w:t xml:space="preserve"> </w:t>
             </w:r>
             <w:r>
               <w:rPr>
@@ -7757,7 +8120,25 @@
                 <w:szCs w:val="19"/>
                 <w:lang w:eastAsia="ja-JP"/>
               </w:rPr>
-              <w:t xml:space="preserve"> created as a result of the binding exercise.  There should be three Send Ports and two Receive Ports (each with a single Receive Location).  </w:t>
+              <w:t xml:space="preserve"> created </w:t>
+            </w:r>
+            <w:proofErr w:type="gramStart"/>
+            <w:r>
+              <w:rPr>
+                <w:sz w:val="19"/>
+                <w:szCs w:val="19"/>
+                <w:lang w:eastAsia="ja-JP"/>
+              </w:rPr>
+              <w:t>as a result of</w:t>
+            </w:r>
+            <w:proofErr w:type="gramEnd"/>
+            <w:r>
+              <w:rPr>
+                <w:sz w:val="19"/>
+                <w:szCs w:val="19"/>
+                <w:lang w:eastAsia="ja-JP"/>
+              </w:rPr>
+              <w:t xml:space="preserve"> the binding exercise.  There should be three Send Ports and two Receive Ports (each with a single Receive Location).  </w:t>
             </w:r>
           </w:p>
           <w:p>
@@ -7955,6 +8336,7 @@
               </w:rPr>
               <w:t xml:space="preserve">In the configuration dialog, select the </w:t>
             </w:r>
+            <w:proofErr w:type="spellStart"/>
             <w:r>
               <w:rPr>
                 <w:b/>
@@ -7962,6 +8344,7 @@
               </w:rPr>
               <w:t>NWOrderProcessing</w:t>
             </w:r>
+            <w:proofErr w:type="spellEnd"/>
             <w:r>
               <w:rPr>
                 <w:szCs w:val="19"/>
@@ -7971,7 +8354,7 @@
           </w:p>
           <w:p>
             <w:pPr>
-              <w:pStyle w:val="NoSpacing"/>
+              <w:pStyle w:val="Ingetavstnd"/>
               <w:jc w:val="center"/>
             </w:pPr>
             <w:r>
@@ -8210,12 +8593,14 @@
                       <w:szCs w:val="19"/>
                     </w:rPr>
                   </w:pPr>
+                  <w:proofErr w:type="spellStart"/>
                   <w:r>
                     <w:rPr>
                       <w:szCs w:val="19"/>
                     </w:rPr>
                     <w:t>OrderReceivePort</w:t>
                   </w:r>
+                  <w:proofErr w:type="spellEnd"/>
                 </w:p>
               </w:tc>
               <w:tc>
@@ -8233,12 +8618,14 @@
                       <w:szCs w:val="19"/>
                     </w:rPr>
                   </w:pPr>
+                  <w:proofErr w:type="spellStart"/>
                   <w:r>
                     <w:rPr>
                       <w:szCs w:val="19"/>
                     </w:rPr>
                     <w:t>CustomerOrderReceivePort</w:t>
                   </w:r>
+                  <w:proofErr w:type="spellEnd"/>
                 </w:p>
               </w:tc>
             </w:tr>
@@ -8258,12 +8645,14 @@
                       <w:szCs w:val="19"/>
                     </w:rPr>
                   </w:pPr>
+                  <w:proofErr w:type="spellStart"/>
                   <w:r>
                     <w:rPr>
                       <w:szCs w:val="19"/>
                     </w:rPr>
                     <w:t>WarehouseReceivePort</w:t>
                   </w:r>
+                  <w:proofErr w:type="spellEnd"/>
                 </w:p>
               </w:tc>
               <w:tc>
@@ -8281,12 +8670,14 @@
                       <w:szCs w:val="19"/>
                     </w:rPr>
                   </w:pPr>
+                  <w:proofErr w:type="spellStart"/>
                   <w:r>
                     <w:rPr>
                       <w:szCs w:val="19"/>
                     </w:rPr>
                     <w:t>WarehouseReceivePort</w:t>
                   </w:r>
+                  <w:proofErr w:type="spellEnd"/>
                 </w:p>
               </w:tc>
             </w:tr>
@@ -8306,12 +8697,14 @@
                       <w:szCs w:val="19"/>
                     </w:rPr>
                   </w:pPr>
+                  <w:proofErr w:type="spellStart"/>
                   <w:r>
                     <w:rPr>
                       <w:szCs w:val="19"/>
                     </w:rPr>
                     <w:t>AccountingPort</w:t>
                   </w:r>
+                  <w:proofErr w:type="spellEnd"/>
                 </w:p>
               </w:tc>
               <w:tc>
@@ -8329,12 +8722,14 @@
                       <w:szCs w:val="19"/>
                     </w:rPr>
                   </w:pPr>
+                  <w:proofErr w:type="spellStart"/>
                   <w:r>
                     <w:rPr>
                       <w:szCs w:val="19"/>
                     </w:rPr>
                     <w:t>AccountingSendPort</w:t>
                   </w:r>
+                  <w:proofErr w:type="spellEnd"/>
                 </w:p>
               </w:tc>
             </w:tr>
@@ -8354,12 +8749,14 @@
                       <w:szCs w:val="19"/>
                     </w:rPr>
                   </w:pPr>
+                  <w:proofErr w:type="spellStart"/>
                   <w:r>
                     <w:rPr>
                       <w:szCs w:val="19"/>
                     </w:rPr>
                     <w:t>WarehouseSendPort</w:t>
                   </w:r>
+                  <w:proofErr w:type="spellEnd"/>
                 </w:p>
               </w:tc>
               <w:tc>
@@ -8377,12 +8774,14 @@
                       <w:szCs w:val="19"/>
                     </w:rPr>
                   </w:pPr>
+                  <w:proofErr w:type="spellStart"/>
                   <w:r>
                     <w:rPr>
                       <w:szCs w:val="19"/>
                     </w:rPr>
                     <w:t>WarehouseSendPort</w:t>
                   </w:r>
+                  <w:proofErr w:type="spellEnd"/>
                 </w:p>
               </w:tc>
             </w:tr>
@@ -8550,7 +8949,21 @@
         <w:rPr>
           <w:szCs w:val="21"/>
         </w:rPr>
-        <w:t xml:space="preserve">test the solution by submitting an order, then monitoring the warehouse data and submitting a response from the warehouse.  Based on the response you choose from the warehouse, you will see different output for the accounting messages.  </w:t>
+        <w:t xml:space="preserve">test the solution by submitting an order, then monitoring the warehouse data and submitting a response from the warehouse.  Based on the response you choose from the </w:t>
+      </w:r>
+      <w:proofErr w:type="gramStart"/>
+      <w:r>
+        <w:rPr>
+          <w:szCs w:val="21"/>
+        </w:rPr>
+        <w:t>warehouse,</w:t>
+      </w:r>
+      <w:proofErr w:type="gramEnd"/>
+      <w:r>
+        <w:rPr>
+          <w:szCs w:val="21"/>
+        </w:rPr>
+        <w:t xml:space="preserve"> you will see different output for the accounting messages.  </w:t>
       </w:r>
     </w:p>
     <w:p>
@@ -8781,6 +9194,7 @@
               </w:rPr>
               <w:t xml:space="preserve"> file and notice the </w:t>
             </w:r>
+            <w:proofErr w:type="spellStart"/>
             <w:r>
               <w:rPr>
                 <w:b/>
@@ -8788,8 +9202,20 @@
                 <w:szCs w:val="19"/>
                 <w:lang w:eastAsia="ja-JP"/>
               </w:rPr>
-              <w:t>CustomerOrderPONumber</w:t>
-            </w:r>
+              <w:t>Customer</w:t>
+            </w:r>
+            <w:bookmarkStart w:id="0" w:name="_GoBack"/>
+            <w:bookmarkEnd w:id="0"/>
+            <w:r>
+              <w:rPr>
+                <w:b/>
+                <w:sz w:val="19"/>
+                <w:szCs w:val="19"/>
+                <w:lang w:eastAsia="ja-JP"/>
+              </w:rPr>
+              <w:t>PONumber</w:t>
+            </w:r>
+            <w:proofErr w:type="spellEnd"/>
             <w:r>
               <w:rPr>
                 <w:sz w:val="19"/>
@@ -9134,6 +9560,7 @@
               </w:rPr>
               <w:t xml:space="preserve"> folder which is the accounting invoice request, and one in the </w:t>
             </w:r>
+            <w:proofErr w:type="spellStart"/>
             <w:r>
               <w:rPr>
                 <w:b/>
@@ -9143,6 +9570,7 @@
               </w:rPr>
               <w:t>SendOrder</w:t>
             </w:r>
+            <w:proofErr w:type="spellEnd"/>
             <w:r>
               <w:rPr>
                 <w:sz w:val="19"/>
@@ -9319,7 +9747,25 @@
                 <w:szCs w:val="19"/>
                 <w:lang w:eastAsia="ja-JP"/>
               </w:rPr>
-              <w:t xml:space="preserve">, when you check the folders, you should only see output in the SendOrder folder.  Your orchestration logic dictates that only responses of Shipped will send message to accounting.  </w:t>
+              <w:t xml:space="preserve">, when you check the folders, you should only see output in the </w:t>
+            </w:r>
+            <w:proofErr w:type="spellStart"/>
+            <w:r>
+              <w:rPr>
+                <w:sz w:val="19"/>
+                <w:szCs w:val="19"/>
+                <w:lang w:eastAsia="ja-JP"/>
+              </w:rPr>
+              <w:t>SendOrder</w:t>
+            </w:r>
+            <w:proofErr w:type="spellEnd"/>
+            <w:r>
+              <w:rPr>
+                <w:sz w:val="19"/>
+                <w:szCs w:val="19"/>
+                <w:lang w:eastAsia="ja-JP"/>
+              </w:rPr>
+              <w:t xml:space="preserve"> folder.  Your orchestration logic dictates that only responses of Shipped will send message to accounting.  </w:t>
             </w:r>
           </w:p>
         </w:tc>
@@ -9609,13 +10055,21 @@
       <w:hyperlink r:id="rId20" w:history="1">
         <w:r>
           <w:rPr>
-            <w:rStyle w:val="Hyperlink"/>
+            <w:rStyle w:val="Hyperlnk"/>
           </w:rPr>
           <w:t>http://www.webservicex.net/ws/WSDetails.aspx?CATID=2&amp;WSID=10</w:t>
         </w:r>
       </w:hyperlink>
       <w:r>
-        <w:t xml:space="preserve"> (this is an informational page to open in a browser window, not a service or wsdl endpoint).</w:t>
+        <w:t xml:space="preserve"> (this is an informational page to open in a browser window, not a service or </w:t>
+      </w:r>
+      <w:proofErr w:type="spellStart"/>
+      <w:r>
+        <w:t>wsdl</w:t>
+      </w:r>
+      <w:proofErr w:type="spellEnd"/>
+      <w:r>
+        <w:t xml:space="preserve"> endpoint).</w:t>
       </w:r>
       <w:r>
         <w:t xml:space="preserve"> </w:t>
@@ -9687,7 +10141,15 @@
         <w:pStyle w:val="Lab2norm"/>
       </w:pPr>
       <w:r>
-        <w:t xml:space="preserve">You can have the local initiating request and final local response look however you want, but to give you an idea there is a psuedo request message example below </w:t>
+        <w:t xml:space="preserve">You can have the local initiating request and final local response look however you want, but to give you an idea there is a </w:t>
+      </w:r>
+      <w:proofErr w:type="spellStart"/>
+      <w:r>
+        <w:t>psuedo</w:t>
+      </w:r>
+      <w:proofErr w:type="spellEnd"/>
+      <w:r>
+        <w:t xml:space="preserve"> request message example below </w:t>
       </w:r>
     </w:p>
     <w:p>
@@ -9714,21 +10176,105 @@
           <w:rFonts w:ascii="Consolas" w:hAnsi="Consolas" w:cs="Consolas"/>
         </w:rPr>
         <w:br/>
-        <w:t xml:space="preserve">  &lt;SourceAmount&gt;100&lt;/SourceAmount&gt;</w:t>
+        <w:t xml:space="preserve">  &lt;</w:t>
+      </w:r>
+      <w:proofErr w:type="spellStart"/>
+      <w:r>
+        <w:rPr>
+          <w:rFonts w:ascii="Consolas" w:hAnsi="Consolas" w:cs="Consolas"/>
+        </w:rPr>
+        <w:t>SourceAmount</w:t>
+      </w:r>
+      <w:proofErr w:type="spellEnd"/>
+      <w:r>
+        <w:rPr>
+          <w:rFonts w:ascii="Consolas" w:hAnsi="Consolas" w:cs="Consolas"/>
+        </w:rPr>
+        <w:t>&gt;100&lt;/</w:t>
+      </w:r>
+      <w:proofErr w:type="spellStart"/>
+      <w:r>
+        <w:rPr>
+          <w:rFonts w:ascii="Consolas" w:hAnsi="Consolas" w:cs="Consolas"/>
+        </w:rPr>
+        <w:t>SourceAmount</w:t>
+      </w:r>
+      <w:proofErr w:type="spellEnd"/>
+      <w:r>
+        <w:rPr>
+          <w:rFonts w:ascii="Consolas" w:hAnsi="Consolas" w:cs="Consolas"/>
+        </w:rPr>
+        <w:t>&gt;</w:t>
       </w:r>
       <w:r>
         <w:rPr>
           <w:rFonts w:ascii="Consolas" w:hAnsi="Consolas" w:cs="Consolas"/>
         </w:rPr>
         <w:br/>
-        <w:t xml:space="preserve">  &lt;SourceCurrency&gt;SEK&lt;/SourceCurrency&gt;</w:t>
+        <w:t xml:space="preserve">  &lt;</w:t>
+      </w:r>
+      <w:proofErr w:type="spellStart"/>
+      <w:r>
+        <w:rPr>
+          <w:rFonts w:ascii="Consolas" w:hAnsi="Consolas" w:cs="Consolas"/>
+        </w:rPr>
+        <w:t>SourceCurrency</w:t>
+      </w:r>
+      <w:proofErr w:type="spellEnd"/>
+      <w:r>
+        <w:rPr>
+          <w:rFonts w:ascii="Consolas" w:hAnsi="Consolas" w:cs="Consolas"/>
+        </w:rPr>
+        <w:t>&gt;SEK&lt;/</w:t>
+      </w:r>
+      <w:proofErr w:type="spellStart"/>
+      <w:r>
+        <w:rPr>
+          <w:rFonts w:ascii="Consolas" w:hAnsi="Consolas" w:cs="Consolas"/>
+        </w:rPr>
+        <w:t>SourceCurrency</w:t>
+      </w:r>
+      <w:proofErr w:type="spellEnd"/>
+      <w:r>
+        <w:rPr>
+          <w:rFonts w:ascii="Consolas" w:hAnsi="Consolas" w:cs="Consolas"/>
+        </w:rPr>
+        <w:t>&gt;</w:t>
       </w:r>
       <w:r>
         <w:rPr>
           <w:rFonts w:ascii="Consolas" w:hAnsi="Consolas" w:cs="Consolas"/>
         </w:rPr>
         <w:br/>
-        <w:t xml:space="preserve">  &lt;TargetCurrency&gt;USD&lt;&lt;/TargetCurrency&gt;</w:t>
+        <w:t xml:space="preserve">  &lt;</w:t>
+      </w:r>
+      <w:proofErr w:type="spellStart"/>
+      <w:r>
+        <w:rPr>
+          <w:rFonts w:ascii="Consolas" w:hAnsi="Consolas" w:cs="Consolas"/>
+        </w:rPr>
+        <w:t>TargetCurrency</w:t>
+      </w:r>
+      <w:proofErr w:type="spellEnd"/>
+      <w:r>
+        <w:rPr>
+          <w:rFonts w:ascii="Consolas" w:hAnsi="Consolas" w:cs="Consolas"/>
+        </w:rPr>
+        <w:t>&gt;USD&lt;&lt;/</w:t>
+      </w:r>
+      <w:proofErr w:type="spellStart"/>
+      <w:r>
+        <w:rPr>
+          <w:rFonts w:ascii="Consolas" w:hAnsi="Consolas" w:cs="Consolas"/>
+        </w:rPr>
+        <w:t>TargetCurrency</w:t>
+      </w:r>
+      <w:proofErr w:type="spellEnd"/>
+      <w:r>
+        <w:rPr>
+          <w:rFonts w:ascii="Consolas" w:hAnsi="Consolas" w:cs="Consolas"/>
+        </w:rPr>
+        <w:t>&gt;</w:t>
       </w:r>
       <w:r>
         <w:rPr>
@@ -9742,8 +10288,13 @@
       <w:pPr>
         <w:pStyle w:val="Lab2norm"/>
       </w:pPr>
+      <w:proofErr w:type="spellStart"/>
       <w:r>
-        <w:t>Psuedo response below</w:t>
+        <w:t>Psuedo</w:t>
+      </w:r>
+      <w:proofErr w:type="spellEnd"/>
+      <w:r>
+        <w:t xml:space="preserve"> response below</w:t>
       </w:r>
     </w:p>
     <w:p>
@@ -9767,21 +10318,91 @@
           <w:rFonts w:ascii="Consolas" w:hAnsi="Consolas" w:cs="Consolas"/>
         </w:rPr>
         <w:br/>
-        <w:t xml:space="preserve">  &lt;SourceAmount&gt;100&lt;/SourceAmount&gt;</w:t>
+        <w:t xml:space="preserve">  &lt;</w:t>
+      </w:r>
+      <w:proofErr w:type="spellStart"/>
+      <w:r>
+        <w:rPr>
+          <w:rFonts w:ascii="Consolas" w:hAnsi="Consolas" w:cs="Consolas"/>
+        </w:rPr>
+        <w:t>SourceAmount</w:t>
+      </w:r>
+      <w:proofErr w:type="spellEnd"/>
+      <w:r>
+        <w:rPr>
+          <w:rFonts w:ascii="Consolas" w:hAnsi="Consolas" w:cs="Consolas"/>
+        </w:rPr>
+        <w:t>&gt;100&lt;/</w:t>
+      </w:r>
+      <w:proofErr w:type="spellStart"/>
+      <w:r>
+        <w:rPr>
+          <w:rFonts w:ascii="Consolas" w:hAnsi="Consolas" w:cs="Consolas"/>
+        </w:rPr>
+        <w:t>SourceAmount</w:t>
+      </w:r>
+      <w:proofErr w:type="spellEnd"/>
+      <w:r>
+        <w:rPr>
+          <w:rFonts w:ascii="Consolas" w:hAnsi="Consolas" w:cs="Consolas"/>
+        </w:rPr>
+        <w:t>&gt;</w:t>
       </w:r>
       <w:r>
         <w:rPr>
           <w:rFonts w:ascii="Consolas" w:hAnsi="Consolas" w:cs="Consolas"/>
         </w:rPr>
         <w:br/>
-        <w:t xml:space="preserve">  &lt;SourceCurrency&gt;SEK&lt;/SourceCurrency&gt;</w:t>
+        <w:t xml:space="preserve">  &lt;</w:t>
+      </w:r>
+      <w:proofErr w:type="spellStart"/>
+      <w:r>
+        <w:rPr>
+          <w:rFonts w:ascii="Consolas" w:hAnsi="Consolas" w:cs="Consolas"/>
+        </w:rPr>
+        <w:t>SourceCurrency</w:t>
+      </w:r>
+      <w:proofErr w:type="spellEnd"/>
+      <w:r>
+        <w:rPr>
+          <w:rFonts w:ascii="Consolas" w:hAnsi="Consolas" w:cs="Consolas"/>
+        </w:rPr>
+        <w:t>&gt;SEK&lt;/</w:t>
+      </w:r>
+      <w:proofErr w:type="spellStart"/>
+      <w:r>
+        <w:rPr>
+          <w:rFonts w:ascii="Consolas" w:hAnsi="Consolas" w:cs="Consolas"/>
+        </w:rPr>
+        <w:t>SourceCurrency</w:t>
+      </w:r>
+      <w:proofErr w:type="spellEnd"/>
+      <w:r>
+        <w:rPr>
+          <w:rFonts w:ascii="Consolas" w:hAnsi="Consolas" w:cs="Consolas"/>
+        </w:rPr>
+        <w:t>&gt;</w:t>
       </w:r>
       <w:r>
         <w:rPr>
           <w:rFonts w:ascii="Consolas" w:hAnsi="Consolas" w:cs="Consolas"/>
         </w:rPr>
         <w:br/>
-        <w:t xml:space="preserve">  &lt;TargetAmount&gt;</w:t>
+        <w:t xml:space="preserve">  &lt;</w:t>
+      </w:r>
+      <w:proofErr w:type="spellStart"/>
+      <w:r>
+        <w:rPr>
+          <w:rFonts w:ascii="Consolas" w:hAnsi="Consolas" w:cs="Consolas"/>
+        </w:rPr>
+        <w:t>TargetAmount</w:t>
+      </w:r>
+      <w:proofErr w:type="spellEnd"/>
+      <w:r>
+        <w:rPr>
+          <w:rFonts w:ascii="Consolas" w:hAnsi="Consolas" w:cs="Consolas"/>
+        </w:rPr>
+        <w:t>&gt;</w:t>
       </w:r>
       <w:r>
         <w:rPr>
@@ -9793,14 +10414,56 @@
         <w:rPr>
           <w:rFonts w:ascii="Consolas" w:hAnsi="Consolas" w:cs="Consolas"/>
         </w:rPr>
-        <w:t>&lt;/TargetAmount&gt;</w:t>
+        <w:t>&lt;/</w:t>
+      </w:r>
+      <w:proofErr w:type="spellStart"/>
+      <w:r>
+        <w:rPr>
+          <w:rFonts w:ascii="Consolas" w:hAnsi="Consolas" w:cs="Consolas"/>
+        </w:rPr>
+        <w:t>TargetAmount</w:t>
+      </w:r>
+      <w:proofErr w:type="spellEnd"/>
+      <w:r>
+        <w:rPr>
+          <w:rFonts w:ascii="Consolas" w:hAnsi="Consolas" w:cs="Consolas"/>
+        </w:rPr>
+        <w:t>&gt;</w:t>
       </w:r>
       <w:r>
         <w:rPr>
           <w:rFonts w:ascii="Consolas" w:hAnsi="Consolas" w:cs="Consolas"/>
         </w:rPr>
         <w:br/>
-        <w:t xml:space="preserve">  &lt;TargetCurrency&gt;USD&lt;&lt;/TargetCurrency&gt;</w:t>
+        <w:t xml:space="preserve">  &lt;</w:t>
+      </w:r>
+      <w:proofErr w:type="spellStart"/>
+      <w:r>
+        <w:rPr>
+          <w:rFonts w:ascii="Consolas" w:hAnsi="Consolas" w:cs="Consolas"/>
+        </w:rPr>
+        <w:t>TargetCurrency</w:t>
+      </w:r>
+      <w:proofErr w:type="spellEnd"/>
+      <w:r>
+        <w:rPr>
+          <w:rFonts w:ascii="Consolas" w:hAnsi="Consolas" w:cs="Consolas"/>
+        </w:rPr>
+        <w:t>&gt;USD&lt;&lt;/</w:t>
+      </w:r>
+      <w:proofErr w:type="spellStart"/>
+      <w:r>
+        <w:rPr>
+          <w:rFonts w:ascii="Consolas" w:hAnsi="Consolas" w:cs="Consolas"/>
+        </w:rPr>
+        <w:t>TargetCurrency</w:t>
+      </w:r>
+      <w:proofErr w:type="spellEnd"/>
+      <w:r>
+        <w:rPr>
+          <w:rFonts w:ascii="Consolas" w:hAnsi="Consolas" w:cs="Consolas"/>
+        </w:rPr>
+        <w:t>&gt;</w:t>
       </w:r>
       <w:r>
         <w:rPr>
@@ -9835,7 +10498,15 @@
         <w:t xml:space="preserve">(for this course) </w:t>
       </w:r>
       <w:r>
-        <w:t>advanced material and similar to the type of tasks a BizTalk developer might perform!</w:t>
+        <w:t xml:space="preserve">advanced material and </w:t>
+      </w:r>
+      <w:proofErr w:type="gramStart"/>
+      <w:r>
+        <w:t>similar to</w:t>
+      </w:r>
+      <w:proofErr w:type="gramEnd"/>
+      <w:r>
+        <w:t xml:space="preserve"> the type of tasks a BizTalk developer might perform!</w:t>
       </w:r>
     </w:p>
     <w:p>
@@ -9858,7 +10529,7 @@
 </file>
 
 <file path=word/endnotes.xml><?xml version="1.0" encoding="utf-8"?>
-<w:endnotes xmlns:wpc="http://schemas.microsoft.com/office/word/2010/wordprocessingCanvas" xmlns:mc="http://schemas.openxmlformats.org/markup-compatibility/2006" xmlns:o="urn:schemas-microsoft-com:office:office" xmlns:r="http://schemas.openxmlformats.org/officeDocument/2006/relationships" xmlns:m="http://schemas.openxmlformats.org/officeDocument/2006/math" xmlns:v="urn:schemas-microsoft-com:vml" xmlns:wp14="http://schemas.microsoft.com/office/word/2010/wordprocessingDrawing" xmlns:wp="http://schemas.openxmlformats.org/drawingml/2006/wordprocessingDrawing" xmlns:w10="urn:schemas-microsoft-com:office:word" xmlns:w="http://schemas.openxmlformats.org/wordprocessingml/2006/main" xmlns:w14="http://schemas.microsoft.com/office/word/2010/wordml" xmlns:w15="http://schemas.microsoft.com/office/word/2012/wordml" xmlns:wpg="http://schemas.microsoft.com/office/word/2010/wordprocessingGroup" xmlns:wpi="http://schemas.microsoft.com/office/word/2010/wordprocessingInk" xmlns:wne="http://schemas.microsoft.com/office/word/2006/wordml" xmlns:wps="http://schemas.microsoft.com/office/word/2010/wordprocessingShape" mc:Ignorable="w14 w15 wp14">
+<w:endnotes xmlns:wpc="http://schemas.microsoft.com/office/word/2010/wordprocessingCanvas" xmlns:cx="http://schemas.microsoft.com/office/drawing/2014/chartex" xmlns:cx1="http://schemas.microsoft.com/office/drawing/2015/9/8/chartex" xmlns:cx2="http://schemas.microsoft.com/office/drawing/2015/10/21/chartex" xmlns:cx3="http://schemas.microsoft.com/office/drawing/2016/5/9/chartex" xmlns:cx4="http://schemas.microsoft.com/office/drawing/2016/5/10/chartex" xmlns:cx5="http://schemas.microsoft.com/office/drawing/2016/5/11/chartex" xmlns:mc="http://schemas.openxmlformats.org/markup-compatibility/2006" xmlns:o="urn:schemas-microsoft-com:office:office" xmlns:r="http://schemas.openxmlformats.org/officeDocument/2006/relationships" xmlns:m="http://schemas.openxmlformats.org/officeDocument/2006/math" xmlns:v="urn:schemas-microsoft-com:vml" xmlns:wp14="http://schemas.microsoft.com/office/word/2010/wordprocessingDrawing" xmlns:wp="http://schemas.openxmlformats.org/drawingml/2006/wordprocessingDrawing" xmlns:w10="urn:schemas-microsoft-com:office:word" xmlns:w="http://schemas.openxmlformats.org/wordprocessingml/2006/main" xmlns:w14="http://schemas.microsoft.com/office/word/2010/wordml" xmlns:w15="http://schemas.microsoft.com/office/word/2012/wordml" xmlns:w16se="http://schemas.microsoft.com/office/word/2015/wordml/symex" xmlns:wpg="http://schemas.microsoft.com/office/word/2010/wordprocessingGroup" xmlns:wpi="http://schemas.microsoft.com/office/word/2010/wordprocessingInk" xmlns:wne="http://schemas.microsoft.com/office/word/2006/wordml" xmlns:wps="http://schemas.microsoft.com/office/word/2010/wordprocessingShape" mc:Ignorable="w14 w15 w16se wp14">
   <w:endnote w:type="separator" w:id="-1">
     <w:p>
       <w:r>
@@ -9877,7 +10548,7 @@
 </file>
 
 <file path=word/footnotes.xml><?xml version="1.0" encoding="utf-8"?>
-<w:footnotes xmlns:wpc="http://schemas.microsoft.com/office/word/2010/wordprocessingCanvas" xmlns:mc="http://schemas.openxmlformats.org/markup-compatibility/2006" xmlns:o="urn:schemas-microsoft-com:office:office" xmlns:r="http://schemas.openxmlformats.org/officeDocument/2006/relationships" xmlns:m="http://schemas.openxmlformats.org/officeDocument/2006/math" xmlns:v="urn:schemas-microsoft-com:vml" xmlns:wp14="http://schemas.microsoft.com/office/word/2010/wordprocessingDrawing" xmlns:wp="http://schemas.openxmlformats.org/drawingml/2006/wordprocessingDrawing" xmlns:w10="urn:schemas-microsoft-com:office:word" xmlns:w="http://schemas.openxmlformats.org/wordprocessingml/2006/main" xmlns:w14="http://schemas.microsoft.com/office/word/2010/wordml" xmlns:w15="http://schemas.microsoft.com/office/word/2012/wordml" xmlns:wpg="http://schemas.microsoft.com/office/word/2010/wordprocessingGroup" xmlns:wpi="http://schemas.microsoft.com/office/word/2010/wordprocessingInk" xmlns:wne="http://schemas.microsoft.com/office/word/2006/wordml" xmlns:wps="http://schemas.microsoft.com/office/word/2010/wordprocessingShape" mc:Ignorable="w14 w15 wp14">
+<w:footnotes xmlns:wpc="http://schemas.microsoft.com/office/word/2010/wordprocessingCanvas" xmlns:cx="http://schemas.microsoft.com/office/drawing/2014/chartex" xmlns:cx1="http://schemas.microsoft.com/office/drawing/2015/9/8/chartex" xmlns:cx2="http://schemas.microsoft.com/office/drawing/2015/10/21/chartex" xmlns:cx3="http://schemas.microsoft.com/office/drawing/2016/5/9/chartex" xmlns:cx4="http://schemas.microsoft.com/office/drawing/2016/5/10/chartex" xmlns:cx5="http://schemas.microsoft.com/office/drawing/2016/5/11/chartex" xmlns:mc="http://schemas.openxmlformats.org/markup-compatibility/2006" xmlns:o="urn:schemas-microsoft-com:office:office" xmlns:r="http://schemas.openxmlformats.org/officeDocument/2006/relationships" xmlns:m="http://schemas.openxmlformats.org/officeDocument/2006/math" xmlns:v="urn:schemas-microsoft-com:vml" xmlns:wp14="http://schemas.microsoft.com/office/word/2010/wordprocessingDrawing" xmlns:wp="http://schemas.openxmlformats.org/drawingml/2006/wordprocessingDrawing" xmlns:w10="urn:schemas-microsoft-com:office:word" xmlns:w="http://schemas.openxmlformats.org/wordprocessingml/2006/main" xmlns:w14="http://schemas.microsoft.com/office/word/2010/wordml" xmlns:w15="http://schemas.microsoft.com/office/word/2012/wordml" xmlns:w16se="http://schemas.microsoft.com/office/word/2015/wordml/symex" xmlns:wpg="http://schemas.microsoft.com/office/word/2010/wordprocessingGroup" xmlns:wpi="http://schemas.microsoft.com/office/word/2010/wordprocessingInk" xmlns:wne="http://schemas.microsoft.com/office/word/2006/wordml" xmlns:wps="http://schemas.microsoft.com/office/word/2010/wordprocessingShape" mc:Ignorable="w14 w15 w16se wp14">
   <w:footnote w:type="separator" w:id="-1">
     <w:p>
       <w:r>
@@ -9896,10 +10567,10 @@
 </file>
 
 <file path=word/header1.xml><?xml version="1.0" encoding="utf-8"?>
-<w:hdr xmlns:wpc="http://schemas.microsoft.com/office/word/2010/wordprocessingCanvas" xmlns:mc="http://schemas.openxmlformats.org/markup-compatibility/2006" xmlns:o="urn:schemas-microsoft-com:office:office" xmlns:r="http://schemas.openxmlformats.org/officeDocument/2006/relationships" xmlns:m="http://schemas.openxmlformats.org/officeDocument/2006/math" xmlns:v="urn:schemas-microsoft-com:vml" xmlns:wp14="http://schemas.microsoft.com/office/word/2010/wordprocessingDrawing" xmlns:wp="http://schemas.openxmlformats.org/drawingml/2006/wordprocessingDrawing" xmlns:w10="urn:schemas-microsoft-com:office:word" xmlns:w="http://schemas.openxmlformats.org/wordprocessingml/2006/main" xmlns:w14="http://schemas.microsoft.com/office/word/2010/wordml" xmlns:w15="http://schemas.microsoft.com/office/word/2012/wordml" xmlns:wpg="http://schemas.microsoft.com/office/word/2010/wordprocessingGroup" xmlns:wpi="http://schemas.microsoft.com/office/word/2010/wordprocessingInk" xmlns:wne="http://schemas.microsoft.com/office/word/2006/wordml" xmlns:wps="http://schemas.microsoft.com/office/word/2010/wordprocessingShape" mc:Ignorable="w14 w15 wp14">
+<w:hdr xmlns:wpc="http://schemas.microsoft.com/office/word/2010/wordprocessingCanvas" xmlns:cx="http://schemas.microsoft.com/office/drawing/2014/chartex" xmlns:cx1="http://schemas.microsoft.com/office/drawing/2015/9/8/chartex" xmlns:cx2="http://schemas.microsoft.com/office/drawing/2015/10/21/chartex" xmlns:cx3="http://schemas.microsoft.com/office/drawing/2016/5/9/chartex" xmlns:cx4="http://schemas.microsoft.com/office/drawing/2016/5/10/chartex" xmlns:cx5="http://schemas.microsoft.com/office/drawing/2016/5/11/chartex" xmlns:mc="http://schemas.openxmlformats.org/markup-compatibility/2006" xmlns:o="urn:schemas-microsoft-com:office:office" xmlns:r="http://schemas.openxmlformats.org/officeDocument/2006/relationships" xmlns:m="http://schemas.openxmlformats.org/officeDocument/2006/math" xmlns:v="urn:schemas-microsoft-com:vml" xmlns:wp14="http://schemas.microsoft.com/office/word/2010/wordprocessingDrawing" xmlns:wp="http://schemas.openxmlformats.org/drawingml/2006/wordprocessingDrawing" xmlns:w10="urn:schemas-microsoft-com:office:word" xmlns:w="http://schemas.openxmlformats.org/wordprocessingml/2006/main" xmlns:w14="http://schemas.microsoft.com/office/word/2010/wordml" xmlns:w15="http://schemas.microsoft.com/office/word/2012/wordml" xmlns:w16se="http://schemas.microsoft.com/office/word/2015/wordml/symex" xmlns:wpg="http://schemas.microsoft.com/office/word/2010/wordprocessingGroup" xmlns:wpi="http://schemas.microsoft.com/office/word/2010/wordprocessingInk" xmlns:wne="http://schemas.microsoft.com/office/word/2006/wordml" xmlns:wps="http://schemas.microsoft.com/office/word/2010/wordprocessingShape" mc:Ignorable="w14 w15 w16se wp14">
   <w:p>
     <w:pPr>
-      <w:pStyle w:val="Header"/>
+      <w:pStyle w:val="Sidhuvud"/>
     </w:pPr>
     <w:r>
       <w:fldChar w:fldCharType="begin"/>
@@ -9936,9 +10607,12 @@
     </w:r>
     <w:r>
       <w:rPr>
+        <w:b w:val="0"/>
+        <w:bCs/>
         <w:noProof/>
+        <w:lang w:val="sv-SE"/>
       </w:rPr>
-      <w:t>BTSHOL09: Creating BizTalk Server orchestrations</w:t>
+      <w:t>Fel! Använd fliken Start om du vill tillämpa Heading 1 för texten som ska visas här.</w:t>
     </w:r>
     <w:r>
       <w:fldChar w:fldCharType="end"/>
@@ -9958,10 +10632,10 @@
 </file>
 
 <file path=word/header2.xml><?xml version="1.0" encoding="utf-8"?>
-<w:hdr xmlns:wpc="http://schemas.microsoft.com/office/word/2010/wordprocessingCanvas" xmlns:mc="http://schemas.openxmlformats.org/markup-compatibility/2006" xmlns:o="urn:schemas-microsoft-com:office:office" xmlns:r="http://schemas.openxmlformats.org/officeDocument/2006/relationships" xmlns:m="http://schemas.openxmlformats.org/officeDocument/2006/math" xmlns:v="urn:schemas-microsoft-com:vml" xmlns:wp14="http://schemas.microsoft.com/office/word/2010/wordprocessingDrawing" xmlns:wp="http://schemas.openxmlformats.org/drawingml/2006/wordprocessingDrawing" xmlns:w10="urn:schemas-microsoft-com:office:word" xmlns:w="http://schemas.openxmlformats.org/wordprocessingml/2006/main" xmlns:w14="http://schemas.microsoft.com/office/word/2010/wordml" xmlns:w15="http://schemas.microsoft.com/office/word/2012/wordml" xmlns:wpg="http://schemas.microsoft.com/office/word/2010/wordprocessingGroup" xmlns:wpi="http://schemas.microsoft.com/office/word/2010/wordprocessingInk" xmlns:wne="http://schemas.microsoft.com/office/word/2006/wordml" xmlns:wps="http://schemas.microsoft.com/office/word/2010/wordprocessingShape" mc:Ignorable="w14 w15 wp14">
+<w:hdr xmlns:wpc="http://schemas.microsoft.com/office/word/2010/wordprocessingCanvas" xmlns:cx="http://schemas.microsoft.com/office/drawing/2014/chartex" xmlns:cx1="http://schemas.microsoft.com/office/drawing/2015/9/8/chartex" xmlns:cx2="http://schemas.microsoft.com/office/drawing/2015/10/21/chartex" xmlns:cx3="http://schemas.microsoft.com/office/drawing/2016/5/9/chartex" xmlns:cx4="http://schemas.microsoft.com/office/drawing/2016/5/10/chartex" xmlns:cx5="http://schemas.microsoft.com/office/drawing/2016/5/11/chartex" xmlns:mc="http://schemas.openxmlformats.org/markup-compatibility/2006" xmlns:o="urn:schemas-microsoft-com:office:office" xmlns:r="http://schemas.openxmlformats.org/officeDocument/2006/relationships" xmlns:m="http://schemas.openxmlformats.org/officeDocument/2006/math" xmlns:v="urn:schemas-microsoft-com:vml" xmlns:wp14="http://schemas.microsoft.com/office/word/2010/wordprocessingDrawing" xmlns:wp="http://schemas.openxmlformats.org/drawingml/2006/wordprocessingDrawing" xmlns:w10="urn:schemas-microsoft-com:office:word" xmlns:w="http://schemas.openxmlformats.org/wordprocessingml/2006/main" xmlns:w14="http://schemas.microsoft.com/office/word/2010/wordml" xmlns:w15="http://schemas.microsoft.com/office/word/2012/wordml" xmlns:w16se="http://schemas.microsoft.com/office/word/2015/wordml/symex" xmlns:wpg="http://schemas.microsoft.com/office/word/2010/wordprocessingGroup" xmlns:wpi="http://schemas.microsoft.com/office/word/2010/wordprocessingInk" xmlns:wne="http://schemas.microsoft.com/office/word/2006/wordml" xmlns:wps="http://schemas.microsoft.com/office/word/2010/wordprocessingShape" mc:Ignorable="w14 w15 w16se wp14">
   <w:p>
     <w:pPr>
-      <w:pStyle w:val="Header"/>
+      <w:pStyle w:val="Sidhuvud"/>
     </w:pPr>
     <w:r>
       <w:tab/>
@@ -9977,9 +10651,12 @@
     </w:r>
     <w:r>
       <w:rPr>
+        <w:b w:val="0"/>
+        <w:bCs/>
         <w:noProof/>
+        <w:lang w:val="sv-SE"/>
       </w:rPr>
-      <w:t>BTSHOL09: Creating BizTalk Server orchestrations</w:t>
+      <w:t>Fel! Använd fliken Start om du vill tillämpa Heading 1 för texten som ska visas här.</w:t>
     </w:r>
     <w:r>
       <w:fldChar w:fldCharType="end"/>
@@ -10029,7 +10706,7 @@
 </file>
 
 <file path=word/numbering.xml><?xml version="1.0" encoding="utf-8"?>
-<w:numbering xmlns:wpc="http://schemas.microsoft.com/office/word/2010/wordprocessingCanvas" xmlns:mc="http://schemas.openxmlformats.org/markup-compatibility/2006" xmlns:o="urn:schemas-microsoft-com:office:office" xmlns:r="http://schemas.openxmlformats.org/officeDocument/2006/relationships" xmlns:m="http://schemas.openxmlformats.org/officeDocument/2006/math" xmlns:v="urn:schemas-microsoft-com:vml" xmlns:wp14="http://schemas.microsoft.com/office/word/2010/wordprocessingDrawing" xmlns:wp="http://schemas.openxmlformats.org/drawingml/2006/wordprocessingDrawing" xmlns:w10="urn:schemas-microsoft-com:office:word" xmlns:w="http://schemas.openxmlformats.org/wordprocessingml/2006/main" xmlns:w14="http://schemas.microsoft.com/office/word/2010/wordml" xmlns:w15="http://schemas.microsoft.com/office/word/2012/wordml" xmlns:wpg="http://schemas.microsoft.com/office/word/2010/wordprocessingGroup" xmlns:wpi="http://schemas.microsoft.com/office/word/2010/wordprocessingInk" xmlns:wne="http://schemas.microsoft.com/office/word/2006/wordml" xmlns:wps="http://schemas.microsoft.com/office/word/2010/wordprocessingShape" mc:Ignorable="w14 w15 wp14">
+<w:numbering xmlns:wpc="http://schemas.microsoft.com/office/word/2010/wordprocessingCanvas" xmlns:cx="http://schemas.microsoft.com/office/drawing/2014/chartex" xmlns:cx1="http://schemas.microsoft.com/office/drawing/2015/9/8/chartex" xmlns:cx2="http://schemas.microsoft.com/office/drawing/2015/10/21/chartex" xmlns:cx3="http://schemas.microsoft.com/office/drawing/2016/5/9/chartex" xmlns:cx4="http://schemas.microsoft.com/office/drawing/2016/5/10/chartex" xmlns:cx5="http://schemas.microsoft.com/office/drawing/2016/5/11/chartex" xmlns:mc="http://schemas.openxmlformats.org/markup-compatibility/2006" xmlns:o="urn:schemas-microsoft-com:office:office" xmlns:r="http://schemas.openxmlformats.org/officeDocument/2006/relationships" xmlns:m="http://schemas.openxmlformats.org/officeDocument/2006/math" xmlns:v="urn:schemas-microsoft-com:vml" xmlns:wp14="http://schemas.microsoft.com/office/word/2010/wordprocessingDrawing" xmlns:wp="http://schemas.openxmlformats.org/drawingml/2006/wordprocessingDrawing" xmlns:w10="urn:schemas-microsoft-com:office:word" xmlns:w="http://schemas.openxmlformats.org/wordprocessingml/2006/main" xmlns:w14="http://schemas.microsoft.com/office/word/2010/wordml" xmlns:w15="http://schemas.microsoft.com/office/word/2012/wordml" xmlns:w16se="http://schemas.microsoft.com/office/word/2015/wordml/symex" xmlns:wpg="http://schemas.microsoft.com/office/word/2010/wordprocessingGroup" xmlns:wpi="http://schemas.microsoft.com/office/word/2010/wordprocessingInk" xmlns:wne="http://schemas.microsoft.com/office/word/2006/wordml" xmlns:wps="http://schemas.microsoft.com/office/word/2010/wordprocessingShape" mc:Ignorable="w14 w15 w16se wp14">
   <w:abstractNum w:abstractNumId="0" w15:restartNumberingAfterBreak="0">
     <w:nsid w:val="003E7F8F"/>
     <w:multiLevelType w:val="hybridMultilevel"/>
@@ -13181,7 +13858,7 @@
 </file>
 
 <file path=word/styles.xml><?xml version="1.0" encoding="utf-8"?>
-<w:styles xmlns:mc="http://schemas.openxmlformats.org/markup-compatibility/2006" xmlns:r="http://schemas.openxmlformats.org/officeDocument/2006/relationships" xmlns:w="http://schemas.openxmlformats.org/wordprocessingml/2006/main" xmlns:w14="http://schemas.microsoft.com/office/word/2010/wordml" xmlns:w15="http://schemas.microsoft.com/office/word/2012/wordml" mc:Ignorable="w14 w15">
+<w:styles xmlns:mc="http://schemas.openxmlformats.org/markup-compatibility/2006" xmlns:r="http://schemas.openxmlformats.org/officeDocument/2006/relationships" xmlns:w="http://schemas.openxmlformats.org/wordprocessingml/2006/main" xmlns:w14="http://schemas.microsoft.com/office/word/2010/wordml" xmlns:w15="http://schemas.microsoft.com/office/word/2012/wordml" xmlns:w16se="http://schemas.microsoft.com/office/word/2015/wordml/symex" mc:Ignorable="w14 w15 w16se">
   <w:docDefaults>
     <w:rPrDefault>
       <w:rPr>
@@ -13191,7 +13868,7 @@
     </w:rPrDefault>
     <w:pPrDefault/>
   </w:docDefaults>
-  <w:latentStyles w:defLockedState="0" w:defUIPriority="0" w:defSemiHidden="0" w:defUnhideWhenUsed="0" w:defQFormat="0" w:count="371">
+  <w:latentStyles w:defLockedState="0" w:defUIPriority="0" w:defSemiHidden="0" w:defUnhideWhenUsed="0" w:defQFormat="0" w:count="374">
     <w:lsdException w:name="Normal" w:qFormat="1"/>
     <w:lsdException w:name="heading 1" w:qFormat="1"/>
     <w:lsdException w:name="heading 2" w:qFormat="1"/>
@@ -13208,7 +13885,10 @@
     <w:lsdException w:name="Hyperlink" w:uiPriority="99"/>
     <w:lsdException w:name="Strong" w:qFormat="1"/>
     <w:lsdException w:name="Emphasis" w:qFormat="1"/>
-    <w:lsdException w:name="Normal Table" w:semiHidden="1" w:unhideWhenUsed="1"/>
+    <w:lsdException w:name="HTML Sample" w:semiHidden="1" w:unhideWhenUsed="1"/>
+    <w:lsdException w:name="Outline List 1" w:semiHidden="1" w:unhideWhenUsed="1"/>
+    <w:lsdException w:name="Outline List 2" w:semiHidden="1" w:unhideWhenUsed="1"/>
+    <w:lsdException w:name="Outline List 3" w:semiHidden="1" w:unhideWhenUsed="1"/>
     <w:lsdException w:name="Table Simple 1" w:semiHidden="1" w:unhideWhenUsed="1"/>
     <w:lsdException w:name="Table Simple 2" w:semiHidden="1" w:unhideWhenUsed="1"/>
     <w:lsdException w:name="Table Simple 3" w:semiHidden="1" w:unhideWhenUsed="1"/>
@@ -13248,7 +13928,6 @@
     <w:lsdException w:name="Table Professional" w:semiHidden="1" w:unhideWhenUsed="1"/>
     <w:lsdException w:name="Table Subtle 1" w:semiHidden="1" w:unhideWhenUsed="1"/>
     <w:lsdException w:name="Table Subtle 2" w:semiHidden="1" w:unhideWhenUsed="1"/>
-    <w:lsdException w:name="Table Web 1" w:semiHidden="1" w:unhideWhenUsed="1"/>
     <w:lsdException w:name="Table Web 2" w:semiHidden="1" w:unhideWhenUsed="1"/>
     <w:lsdException w:name="Table Web 3" w:semiHidden="1" w:unhideWhenUsed="1"/>
     <w:lsdException w:name="Table Theme" w:semiHidden="1" w:unhideWhenUsed="1"/>
@@ -13467,6 +14146,9 @@
     <w:lsdException w:name="List Table 5 Dark Accent 6" w:uiPriority="50"/>
     <w:lsdException w:name="List Table 6 Colorful Accent 6" w:uiPriority="51"/>
     <w:lsdException w:name="List Table 7 Colorful Accent 6" w:uiPriority="52"/>
+    <w:lsdException w:name="Mention" w:semiHidden="1" w:uiPriority="99" w:unhideWhenUsed="1"/>
+    <w:lsdException w:name="Smart Hyperlink" w:semiHidden="1" w:uiPriority="99" w:unhideWhenUsed="1"/>
+    <w:lsdException w:name="Hashtag" w:semiHidden="1" w:uiPriority="99" w:unhideWhenUsed="1"/>
   </w:latentStyles>
   <w:style w:type="paragraph" w:default="1" w:styleId="Normal">
     <w:name w:val="Normal"/>
@@ -13480,7 +14162,7 @@
       <w:lang w:val="en-US" w:eastAsia="en-US"/>
     </w:rPr>
   </w:style>
-  <w:style w:type="paragraph" w:styleId="Heading1">
+  <w:style w:type="paragraph" w:styleId="Rubrik1">
     <w:name w:val="heading 1"/>
     <w:next w:val="Normal"/>
     <w:qFormat/>
@@ -13501,7 +14183,7 @@
       <w:lang w:val="en-US" w:eastAsia="en-US"/>
     </w:rPr>
   </w:style>
-  <w:style w:type="paragraph" w:styleId="Heading2">
+  <w:style w:type="paragraph" w:styleId="Rubrik2">
     <w:name w:val="heading 2"/>
     <w:next w:val="Normal"/>
     <w:qFormat/>
@@ -13519,11 +14201,11 @@
       <w:lang w:val="en-US" w:eastAsia="en-US"/>
     </w:rPr>
   </w:style>
-  <w:style w:type="paragraph" w:styleId="Heading3">
+  <w:style w:type="paragraph" w:styleId="Rubrik3">
     <w:name w:val="heading 3"/>
-    <w:basedOn w:val="Heading2"/>
+    <w:basedOn w:val="Rubrik2"/>
     <w:next w:val="Normal"/>
-    <w:link w:val="Heading3Char"/>
+    <w:link w:val="Rubrik3Char"/>
     <w:qFormat/>
     <w:rsid w:val="00A21DC2"/>
     <w:pPr>
@@ -13533,9 +14215,9 @@
       <w:sz w:val="34"/>
     </w:rPr>
   </w:style>
-  <w:style w:type="paragraph" w:styleId="Heading4">
+  <w:style w:type="paragraph" w:styleId="Rubrik4">
     <w:name w:val="heading 4"/>
-    <w:basedOn w:val="Heading2"/>
+    <w:basedOn w:val="Rubrik2"/>
     <w:next w:val="Normal"/>
     <w:qFormat/>
     <w:rsid w:val="00A21DC2"/>
@@ -13548,9 +14230,9 @@
       <w:sz w:val="30"/>
     </w:rPr>
   </w:style>
-  <w:style w:type="paragraph" w:styleId="Heading5">
+  <w:style w:type="paragraph" w:styleId="Rubrik5">
     <w:name w:val="heading 5"/>
-    <w:basedOn w:val="Heading2"/>
+    <w:basedOn w:val="Rubrik2"/>
     <w:next w:val="Normal"/>
     <w:qFormat/>
     <w:rsid w:val="00A21DC2"/>
@@ -13563,9 +14245,9 @@
       <w:sz w:val="24"/>
     </w:rPr>
   </w:style>
-  <w:style w:type="paragraph" w:styleId="Heading6">
+  <w:style w:type="paragraph" w:styleId="Rubrik6">
     <w:name w:val="heading 6"/>
-    <w:basedOn w:val="Heading2"/>
+    <w:basedOn w:val="Rubrik2"/>
     <w:next w:val="H6p"/>
     <w:qFormat/>
     <w:rsid w:val="00A21DC2"/>
@@ -13579,7 +14261,7 @@
       <w:sz w:val="21"/>
     </w:rPr>
   </w:style>
-  <w:style w:type="paragraph" w:styleId="Heading7">
+  <w:style w:type="paragraph" w:styleId="Rubrik7">
     <w:name w:val="heading 7"/>
     <w:basedOn w:val="Normal"/>
     <w:next w:val="Normal"/>
@@ -13595,7 +14277,7 @@
       <w:color w:val="FF0000"/>
     </w:rPr>
   </w:style>
-  <w:style w:type="paragraph" w:styleId="Heading8">
+  <w:style w:type="paragraph" w:styleId="Rubrik8">
     <w:name w:val="heading 8"/>
     <w:basedOn w:val="Normal"/>
     <w:next w:val="Normal"/>
@@ -13610,7 +14292,7 @@
       <w:i/>
     </w:rPr>
   </w:style>
-  <w:style w:type="paragraph" w:styleId="Heading9">
+  <w:style w:type="paragraph" w:styleId="Rubrik9">
     <w:name w:val="heading 9"/>
     <w:basedOn w:val="Normal"/>
     <w:next w:val="Normal"/>
@@ -13627,13 +14309,13 @@
       <w:sz w:val="18"/>
     </w:rPr>
   </w:style>
-  <w:style w:type="character" w:default="1" w:styleId="DefaultParagraphFont">
+  <w:style w:type="character" w:default="1" w:styleId="Standardstycketeckensnitt">
     <w:name w:val="Default Paragraph Font"/>
     <w:uiPriority w:val="1"/>
     <w:semiHidden/>
     <w:unhideWhenUsed/>
   </w:style>
-  <w:style w:type="table" w:default="1" w:styleId="TableNormal">
+  <w:style w:type="table" w:default="1" w:styleId="Normaltabell">
     <w:name w:val="Normal Table"/>
     <w:uiPriority w:val="99"/>
     <w:semiHidden/>
@@ -13648,15 +14330,15 @@
       </w:tblCellMar>
     </w:tblPr>
   </w:style>
-  <w:style w:type="numbering" w:default="1" w:styleId="NoList">
+  <w:style w:type="numbering" w:default="1" w:styleId="Ingenlista">
     <w:name w:val="No List"/>
     <w:uiPriority w:val="99"/>
     <w:semiHidden/>
     <w:unhideWhenUsed/>
   </w:style>
-  <w:style w:type="character" w:customStyle="1" w:styleId="Heading3Char">
-    <w:name w:val="Heading 3 Char"/>
-    <w:link w:val="Heading3"/>
+  <w:style w:type="character" w:customStyle="1" w:styleId="Rubrik3Char">
+    <w:name w:val="Rubrik 3 Char"/>
+    <w:link w:val="Rubrik3"/>
     <w:rsid w:val="00511B77"/>
     <w:rPr>
       <w:rFonts w:ascii="Arial Narrow" w:hAnsi="Arial Narrow"/>
@@ -13797,7 +14479,7 @@
       <w:sz w:val="28"/>
     </w:rPr>
   </w:style>
-  <w:style w:type="paragraph" w:styleId="BodyText">
+  <w:style w:type="paragraph" w:styleId="Brdtext">
     <w:name w:val="Body Text"/>
     <w:basedOn w:val="Normal"/>
     <w:rsid w:val="00A21DC2"/>
@@ -13820,7 +14502,7 @@
       <w:lang w:val="en-US" w:eastAsia="en-US"/>
     </w:rPr>
   </w:style>
-  <w:style w:type="character" w:styleId="CommentReference">
+  <w:style w:type="character" w:styleId="Kommentarsreferens">
     <w:name w:val="annotation reference"/>
     <w:semiHidden/>
     <w:rsid w:val="00A21DC2"/>
@@ -13829,7 +14511,7 @@
       <w:sz w:val="20"/>
     </w:rPr>
   </w:style>
-  <w:style w:type="paragraph" w:styleId="CommentText">
+  <w:style w:type="paragraph" w:styleId="Kommentarer">
     <w:name w:val="annotation text"/>
     <w:basedOn w:val="Normal"/>
     <w:semiHidden/>
@@ -13849,7 +14531,7 @@
       <w:rFonts w:ascii="Courier" w:hAnsi="Courier"/>
     </w:rPr>
   </w:style>
-  <w:style w:type="paragraph" w:styleId="DocumentMap">
+  <w:style w:type="paragraph" w:styleId="Dokumentversikt">
     <w:name w:val="Document Map"/>
     <w:basedOn w:val="Normal"/>
     <w:semiHidden/>
@@ -13861,7 +14543,7 @@
       <w:rFonts w:ascii="Tahoma" w:hAnsi="Tahoma"/>
     </w:rPr>
   </w:style>
-  <w:style w:type="character" w:styleId="Emphasis">
+  <w:style w:type="character" w:styleId="Betoning">
     <w:name w:val="Emphasis"/>
     <w:qFormat/>
     <w:rsid w:val="00A21DC2"/>
@@ -13869,7 +14551,7 @@
       <w:i/>
     </w:rPr>
   </w:style>
-  <w:style w:type="character" w:styleId="EndnoteReference">
+  <w:style w:type="character" w:styleId="Slutkommentarsreferens">
     <w:name w:val="endnote reference"/>
     <w:semiHidden/>
     <w:rsid w:val="00A21DC2"/>
@@ -14079,7 +14761,7 @@
       <w:lang w:val="en-US" w:eastAsia="en-US"/>
     </w:rPr>
   </w:style>
-  <w:style w:type="paragraph" w:styleId="Footer">
+  <w:style w:type="paragraph" w:styleId="Sidfot">
     <w:name w:val="footer"/>
     <w:basedOn w:val="Normal"/>
     <w:rsid w:val="00A21DC2"/>
@@ -14111,7 +14793,7 @@
       <w:jc w:val="left"/>
     </w:pPr>
   </w:style>
-  <w:style w:type="character" w:styleId="FootnoteReference">
+  <w:style w:type="character" w:styleId="Fotnotsreferens">
     <w:name w:val="footnote reference"/>
     <w:semiHidden/>
     <w:rsid w:val="00A21DC2"/>
@@ -14120,13 +14802,13 @@
       <w:vertAlign w:val="superscript"/>
     </w:rPr>
   </w:style>
-  <w:style w:type="paragraph" w:styleId="FootnoteText">
+  <w:style w:type="paragraph" w:styleId="Fotnotstext">
     <w:name w:val="footnote text"/>
     <w:basedOn w:val="Normal"/>
     <w:semiHidden/>
     <w:rsid w:val="00A21DC2"/>
   </w:style>
-  <w:style w:type="paragraph" w:styleId="Header">
+  <w:style w:type="paragraph" w:styleId="Sidhuvud">
     <w:name w:val="header"/>
     <w:next w:val="Normal"/>
     <w:rsid w:val="00A21DC2"/>
@@ -14496,7 +15178,7 @@
       <w:lang w:val="en-US" w:eastAsia="en-US"/>
     </w:rPr>
   </w:style>
-  <w:style w:type="character" w:styleId="LineNumber">
+  <w:style w:type="character" w:styleId="Radnummer">
     <w:name w:val="line number"/>
     <w:rsid w:val="00A21DC2"/>
     <w:rPr>
@@ -14696,7 +15378,7 @@
       <w:ind w:left="0"/>
     </w:pPr>
   </w:style>
-  <w:style w:type="paragraph" w:styleId="NormalIndent">
+  <w:style w:type="paragraph" w:styleId="Normaltindrag">
     <w:name w:val="Normal Indent"/>
     <w:basedOn w:val="Normal"/>
     <w:rsid w:val="00A21DC2"/>
@@ -14772,14 +15454,14 @@
       <w:ind w:left="300"/>
     </w:pPr>
   </w:style>
-  <w:style w:type="character" w:styleId="PageNumber">
+  <w:style w:type="character" w:styleId="Sidnummer">
     <w:name w:val="page number"/>
-    <w:basedOn w:val="DefaultParagraphFont"/>
+    <w:basedOn w:val="Standardstycketeckensnitt"/>
     <w:rsid w:val="00A21DC2"/>
   </w:style>
   <w:style w:type="paragraph" w:customStyle="1" w:styleId="PgN">
     <w:name w:val="PgN"/>
-    <w:basedOn w:val="Heading6"/>
+    <w:basedOn w:val="Rubrik6"/>
     <w:next w:val="Normal"/>
     <w:rsid w:val="00A21DC2"/>
     <w:pPr>
@@ -14882,7 +15564,7 @@
   </w:style>
   <w:style w:type="paragraph" w:customStyle="1" w:styleId="Rq">
     <w:name w:val="Rq"/>
-    <w:basedOn w:val="Heading5"/>
+    <w:basedOn w:val="Rubrik5"/>
     <w:next w:val="Normal"/>
     <w:rsid w:val="00A21DC2"/>
     <w:pPr>
@@ -15216,7 +15898,7 @@
     <w:basedOn w:val="Th"/>
     <w:rsid w:val="00A21DC2"/>
   </w:style>
-  <w:style w:type="paragraph" w:styleId="TOC1">
+  <w:style w:type="paragraph" w:styleId="Innehll1">
     <w:name w:val="toc 1"/>
     <w:semiHidden/>
     <w:rsid w:val="00A21DC2"/>
@@ -15233,9 +15915,9 @@
       <w:lang w:val="en-US" w:eastAsia="en-US"/>
     </w:rPr>
   </w:style>
-  <w:style w:type="paragraph" w:styleId="TOC2">
+  <w:style w:type="paragraph" w:styleId="Innehll2">
     <w:name w:val="toc 2"/>
-    <w:basedOn w:val="TOC1"/>
+    <w:basedOn w:val="Innehll1"/>
     <w:semiHidden/>
     <w:rsid w:val="00A21DC2"/>
     <w:rPr>
@@ -15244,28 +15926,28 @@
       <w:sz w:val="21"/>
     </w:rPr>
   </w:style>
-  <w:style w:type="paragraph" w:styleId="TOC3">
+  <w:style w:type="paragraph" w:styleId="Innehll3">
     <w:name w:val="toc 3"/>
-    <w:basedOn w:val="TOC2"/>
+    <w:basedOn w:val="Innehll2"/>
     <w:semiHidden/>
     <w:rsid w:val="00A21DC2"/>
     <w:pPr>
       <w:ind w:left="274"/>
     </w:pPr>
   </w:style>
-  <w:style w:type="paragraph" w:styleId="TOC4">
+  <w:style w:type="paragraph" w:styleId="Innehll4">
     <w:name w:val="toc 4"/>
-    <w:basedOn w:val="TOC3"/>
-    <w:next w:val="TOC5"/>
+    <w:basedOn w:val="Innehll3"/>
+    <w:next w:val="Innehll5"/>
     <w:semiHidden/>
     <w:rsid w:val="00A21DC2"/>
     <w:pPr>
       <w:ind w:left="547"/>
     </w:pPr>
   </w:style>
-  <w:style w:type="paragraph" w:styleId="TOC5">
+  <w:style w:type="paragraph" w:styleId="Innehll5">
     <w:name w:val="toc 5"/>
-    <w:basedOn w:val="TOC1"/>
+    <w:basedOn w:val="Innehll1"/>
     <w:semiHidden/>
     <w:rsid w:val="00A21DC2"/>
     <w:pPr>
@@ -15278,9 +15960,9 @@
       <w:sz w:val="21"/>
     </w:rPr>
   </w:style>
-  <w:style w:type="paragraph" w:styleId="TOC6">
+  <w:style w:type="paragraph" w:styleId="Innehll6">
     <w:name w:val="toc 6"/>
-    <w:basedOn w:val="TOC5"/>
+    <w:basedOn w:val="Innehll5"/>
     <w:next w:val="Normal"/>
     <w:semiHidden/>
     <w:rsid w:val="00A21DC2"/>
@@ -15677,7 +16359,7 @@
       <w:sz w:val="17"/>
     </w:rPr>
   </w:style>
-  <w:style w:type="paragraph" w:styleId="TOC7">
+  <w:style w:type="paragraph" w:styleId="Innehll7">
     <w:name w:val="toc 7"/>
     <w:basedOn w:val="Normal"/>
     <w:next w:val="Normal"/>
@@ -15687,7 +16369,7 @@
       <w:ind w:left="1260"/>
     </w:pPr>
   </w:style>
-  <w:style w:type="paragraph" w:styleId="TOC8">
+  <w:style w:type="paragraph" w:styleId="Innehll8">
     <w:name w:val="toc 8"/>
     <w:basedOn w:val="Normal"/>
     <w:next w:val="Normal"/>
@@ -15697,7 +16379,7 @@
       <w:ind w:left="1470"/>
     </w:pPr>
   </w:style>
-  <w:style w:type="paragraph" w:styleId="TOC9">
+  <w:style w:type="paragraph" w:styleId="Innehll9">
     <w:name w:val="toc 9"/>
     <w:basedOn w:val="Normal"/>
     <w:next w:val="Normal"/>
@@ -15783,7 +16465,7 @@
       <w:sz w:val="19"/>
     </w:rPr>
   </w:style>
-  <w:style w:type="paragraph" w:styleId="BlockText">
+  <w:style w:type="paragraph" w:styleId="Indragetstycke">
     <w:name w:val="Block Text"/>
     <w:basedOn w:val="Normal"/>
     <w:rsid w:val="00A21DC2"/>
@@ -15792,7 +16474,7 @@
       <w:ind w:left="1440" w:right="1440"/>
     </w:pPr>
   </w:style>
-  <w:style w:type="paragraph" w:styleId="BodyText2">
+  <w:style w:type="paragraph" w:styleId="Brdtext2">
     <w:name w:val="Body Text 2"/>
     <w:basedOn w:val="Normal"/>
     <w:rsid w:val="00A21DC2"/>
@@ -15800,7 +16482,7 @@
       <w:spacing w:after="120" w:line="480" w:lineRule="auto"/>
     </w:pPr>
   </w:style>
-  <w:style w:type="paragraph" w:styleId="BodyText3">
+  <w:style w:type="paragraph" w:styleId="Brdtext3">
     <w:name w:val="Body Text 3"/>
     <w:basedOn w:val="Normal"/>
     <w:rsid w:val="00A21DC2"/>
@@ -15812,9 +16494,9 @@
       <w:szCs w:val="16"/>
     </w:rPr>
   </w:style>
-  <w:style w:type="paragraph" w:styleId="BodyTextFirstIndent">
+  <w:style w:type="paragraph" w:styleId="Brdtextmedfrstaindrag">
     <w:name w:val="Body Text First Indent"/>
-    <w:basedOn w:val="BodyText"/>
+    <w:basedOn w:val="Brdtext"/>
     <w:rsid w:val="00A21DC2"/>
     <w:pPr>
       <w:spacing w:after="120"/>
@@ -15825,7 +16507,7 @@
       <w:vanish w:val="0"/>
     </w:rPr>
   </w:style>
-  <w:style w:type="paragraph" w:styleId="BodyTextIndent">
+  <w:style w:type="paragraph" w:styleId="Brdtextmedindrag">
     <w:name w:val="Body Text Indent"/>
     <w:basedOn w:val="Normal"/>
     <w:rsid w:val="00A21DC2"/>
@@ -15834,15 +16516,15 @@
       <w:ind w:left="360"/>
     </w:pPr>
   </w:style>
-  <w:style w:type="paragraph" w:styleId="BodyTextFirstIndent2">
+  <w:style w:type="paragraph" w:styleId="Brdtextmedfrstaindrag2">
     <w:name w:val="Body Text First Indent 2"/>
-    <w:basedOn w:val="BodyTextIndent"/>
+    <w:basedOn w:val="Brdtextmedindrag"/>
     <w:rsid w:val="00A21DC2"/>
     <w:pPr>
       <w:ind w:firstLine="210"/>
     </w:pPr>
   </w:style>
-  <w:style w:type="paragraph" w:styleId="BodyTextIndent2">
+  <w:style w:type="paragraph" w:styleId="Brdtextmedindrag2">
     <w:name w:val="Body Text Indent 2"/>
     <w:basedOn w:val="Normal"/>
     <w:rsid w:val="00A21DC2"/>
@@ -15851,7 +16533,7 @@
       <w:ind w:left="360"/>
     </w:pPr>
   </w:style>
-  <w:style w:type="paragraph" w:styleId="BodyTextIndent3">
+  <w:style w:type="paragraph" w:styleId="Brdtextmedindrag3">
     <w:name w:val="Body Text Indent 3"/>
     <w:basedOn w:val="Normal"/>
     <w:rsid w:val="00A21DC2"/>
@@ -15864,7 +16546,7 @@
       <w:szCs w:val="16"/>
     </w:rPr>
   </w:style>
-  <w:style w:type="paragraph" w:styleId="Caption">
+  <w:style w:type="paragraph" w:styleId="Beskrivning">
     <w:name w:val="caption"/>
     <w:basedOn w:val="Normal"/>
     <w:next w:val="Normal"/>
@@ -15879,7 +16561,7 @@
       <w:sz w:val="20"/>
     </w:rPr>
   </w:style>
-  <w:style w:type="paragraph" w:styleId="Closing">
+  <w:style w:type="paragraph" w:styleId="Avslutandetext">
     <w:name w:val="Closing"/>
     <w:basedOn w:val="Normal"/>
     <w:rsid w:val="00A21DC2"/>
@@ -15887,18 +16569,18 @@
       <w:ind w:left="4320"/>
     </w:pPr>
   </w:style>
-  <w:style w:type="paragraph" w:styleId="Date">
+  <w:style w:type="paragraph" w:styleId="Datum">
     <w:name w:val="Date"/>
     <w:basedOn w:val="Normal"/>
     <w:next w:val="Normal"/>
     <w:rsid w:val="00A21DC2"/>
   </w:style>
-  <w:style w:type="paragraph" w:styleId="E-mailSignature">
+  <w:style w:type="paragraph" w:styleId="E-postsignatur">
     <w:name w:val="E-mail Signature"/>
     <w:basedOn w:val="Normal"/>
     <w:rsid w:val="00A21DC2"/>
   </w:style>
-  <w:style w:type="paragraph" w:styleId="EndnoteText">
+  <w:style w:type="paragraph" w:styleId="Slutkommentar">
     <w:name w:val="endnote text"/>
     <w:basedOn w:val="Normal"/>
     <w:semiHidden/>
@@ -15907,7 +16589,7 @@
       <w:sz w:val="20"/>
     </w:rPr>
   </w:style>
-  <w:style w:type="paragraph" w:styleId="EnvelopeAddress">
+  <w:style w:type="paragraph" w:styleId="Adress-brev">
     <w:name w:val="envelope address"/>
     <w:basedOn w:val="Normal"/>
     <w:rsid w:val="00A21DC2"/>
@@ -15921,7 +16603,7 @@
       <w:szCs w:val="24"/>
     </w:rPr>
   </w:style>
-  <w:style w:type="paragraph" w:styleId="EnvelopeReturn">
+  <w:style w:type="paragraph" w:styleId="Avsndaradress-brev">
     <w:name w:val="envelope return"/>
     <w:basedOn w:val="Normal"/>
     <w:rsid w:val="00A21DC2"/>
@@ -15930,7 +16612,7 @@
       <w:sz w:val="20"/>
     </w:rPr>
   </w:style>
-  <w:style w:type="paragraph" w:styleId="HTMLAddress">
+  <w:style w:type="paragraph" w:styleId="HTML-adress">
     <w:name w:val="HTML Address"/>
     <w:basedOn w:val="Normal"/>
     <w:rsid w:val="00A21DC2"/>
@@ -15939,7 +16621,7 @@
       <w:iCs/>
     </w:rPr>
   </w:style>
-  <w:style w:type="paragraph" w:styleId="HTMLPreformatted">
+  <w:style w:type="paragraph" w:styleId="HTML-frformaterad">
     <w:name w:val="HTML Preformatted"/>
     <w:basedOn w:val="Normal"/>
     <w:rsid w:val="00A21DC2"/>
@@ -16038,7 +16720,7 @@
       <w:ind w:left="1890" w:hanging="210"/>
     </w:pPr>
   </w:style>
-  <w:style w:type="paragraph" w:styleId="IndexHeading">
+  <w:style w:type="paragraph" w:styleId="Indexrubrik">
     <w:name w:val="index heading"/>
     <w:basedOn w:val="Normal"/>
     <w:next w:val="Index1"/>
@@ -16050,7 +16732,7 @@
       <w:bCs/>
     </w:rPr>
   </w:style>
-  <w:style w:type="paragraph" w:styleId="List">
+  <w:style w:type="paragraph" w:styleId="Lista">
     <w:name w:val="List"/>
     <w:basedOn w:val="Normal"/>
     <w:rsid w:val="00A21DC2"/>
@@ -16058,7 +16740,7 @@
       <w:ind w:left="360" w:hanging="360"/>
     </w:pPr>
   </w:style>
-  <w:style w:type="paragraph" w:styleId="List2">
+  <w:style w:type="paragraph" w:styleId="Lista2">
     <w:name w:val="List 2"/>
     <w:basedOn w:val="Normal"/>
     <w:rsid w:val="00A21DC2"/>
@@ -16066,7 +16748,7 @@
       <w:ind w:left="720" w:hanging="360"/>
     </w:pPr>
   </w:style>
-  <w:style w:type="paragraph" w:styleId="List3">
+  <w:style w:type="paragraph" w:styleId="Lista3">
     <w:name w:val="List 3"/>
     <w:basedOn w:val="Normal"/>
     <w:rsid w:val="00A21DC2"/>
@@ -16074,7 +16756,7 @@
       <w:ind w:left="1080" w:hanging="360"/>
     </w:pPr>
   </w:style>
-  <w:style w:type="paragraph" w:styleId="List4">
+  <w:style w:type="paragraph" w:styleId="Lista4">
     <w:name w:val="List 4"/>
     <w:basedOn w:val="Normal"/>
     <w:rsid w:val="00A21DC2"/>
@@ -16082,7 +16764,7 @@
       <w:ind w:left="1440" w:hanging="360"/>
     </w:pPr>
   </w:style>
-  <w:style w:type="paragraph" w:styleId="List5">
+  <w:style w:type="paragraph" w:styleId="Lista5">
     <w:name w:val="List 5"/>
     <w:basedOn w:val="Normal"/>
     <w:rsid w:val="00A21DC2"/>
@@ -16090,7 +16772,7 @@
       <w:ind w:left="1800" w:hanging="360"/>
     </w:pPr>
   </w:style>
-  <w:style w:type="paragraph" w:styleId="ListBullet">
+  <w:style w:type="paragraph" w:styleId="Punktlista">
     <w:name w:val="List Bullet"/>
     <w:basedOn w:val="Normal"/>
     <w:rsid w:val="00A21DC2"/>
@@ -16101,7 +16783,7 @@
       <w:ind w:left="360" w:hanging="360"/>
     </w:pPr>
   </w:style>
-  <w:style w:type="paragraph" w:styleId="ListBullet2">
+  <w:style w:type="paragraph" w:styleId="Punktlista2">
     <w:name w:val="List Bullet 2"/>
     <w:basedOn w:val="Normal"/>
     <w:rsid w:val="00A21DC2"/>
@@ -16112,7 +16794,7 @@
       <w:ind w:left="720" w:hanging="360"/>
     </w:pPr>
   </w:style>
-  <w:style w:type="paragraph" w:styleId="ListBullet3">
+  <w:style w:type="paragraph" w:styleId="Punktlista3">
     <w:name w:val="List Bullet 3"/>
     <w:basedOn w:val="Normal"/>
     <w:rsid w:val="00A21DC2"/>
@@ -16123,7 +16805,7 @@
       <w:ind w:left="1080" w:hanging="360"/>
     </w:pPr>
   </w:style>
-  <w:style w:type="paragraph" w:styleId="ListBullet4">
+  <w:style w:type="paragraph" w:styleId="Punktlista4">
     <w:name w:val="List Bullet 4"/>
     <w:basedOn w:val="Normal"/>
     <w:rsid w:val="00A21DC2"/>
@@ -16134,7 +16816,7 @@
       <w:ind w:left="1440" w:hanging="360"/>
     </w:pPr>
   </w:style>
-  <w:style w:type="paragraph" w:styleId="ListBullet5">
+  <w:style w:type="paragraph" w:styleId="Punktlista5">
     <w:name w:val="List Bullet 5"/>
     <w:basedOn w:val="Normal"/>
     <w:rsid w:val="00A21DC2"/>
@@ -16145,7 +16827,7 @@
       <w:ind w:left="1800" w:hanging="360"/>
     </w:pPr>
   </w:style>
-  <w:style w:type="paragraph" w:styleId="ListContinue">
+  <w:style w:type="paragraph" w:styleId="Listafortstt">
     <w:name w:val="List Continue"/>
     <w:basedOn w:val="Normal"/>
     <w:rsid w:val="00A21DC2"/>
@@ -16154,7 +16836,7 @@
       <w:ind w:left="360"/>
     </w:pPr>
   </w:style>
-  <w:style w:type="paragraph" w:styleId="ListContinue2">
+  <w:style w:type="paragraph" w:styleId="Listafortstt2">
     <w:name w:val="List Continue 2"/>
     <w:basedOn w:val="Normal"/>
     <w:rsid w:val="00A21DC2"/>
@@ -16163,7 +16845,7 @@
       <w:ind w:left="720"/>
     </w:pPr>
   </w:style>
-  <w:style w:type="paragraph" w:styleId="ListContinue3">
+  <w:style w:type="paragraph" w:styleId="Listafortstt3">
     <w:name w:val="List Continue 3"/>
     <w:basedOn w:val="Normal"/>
     <w:rsid w:val="00A21DC2"/>
@@ -16172,7 +16854,7 @@
       <w:ind w:left="1080"/>
     </w:pPr>
   </w:style>
-  <w:style w:type="paragraph" w:styleId="ListContinue4">
+  <w:style w:type="paragraph" w:styleId="Listafortstt4">
     <w:name w:val="List Continue 4"/>
     <w:basedOn w:val="Normal"/>
     <w:rsid w:val="00A21DC2"/>
@@ -16181,7 +16863,7 @@
       <w:ind w:left="1440"/>
     </w:pPr>
   </w:style>
-  <w:style w:type="paragraph" w:styleId="ListContinue5">
+  <w:style w:type="paragraph" w:styleId="Listafortstt5">
     <w:name w:val="List Continue 5"/>
     <w:basedOn w:val="Normal"/>
     <w:rsid w:val="00A21DC2"/>
@@ -16190,7 +16872,7 @@
       <w:ind w:left="1800"/>
     </w:pPr>
   </w:style>
-  <w:style w:type="paragraph" w:styleId="ListNumber">
+  <w:style w:type="paragraph" w:styleId="Numreradlista">
     <w:name w:val="List Number"/>
     <w:basedOn w:val="Normal"/>
     <w:rsid w:val="00A21DC2"/>
@@ -16201,7 +16883,7 @@
       <w:ind w:left="360" w:hanging="360"/>
     </w:pPr>
   </w:style>
-  <w:style w:type="paragraph" w:styleId="ListNumber2">
+  <w:style w:type="paragraph" w:styleId="Numreradlista2">
     <w:name w:val="List Number 2"/>
     <w:basedOn w:val="Normal"/>
     <w:rsid w:val="00A21DC2"/>
@@ -16212,7 +16894,7 @@
       <w:ind w:left="720" w:hanging="360"/>
     </w:pPr>
   </w:style>
-  <w:style w:type="paragraph" w:styleId="ListNumber3">
+  <w:style w:type="paragraph" w:styleId="Numreradlista3">
     <w:name w:val="List Number 3"/>
     <w:basedOn w:val="Normal"/>
     <w:rsid w:val="00A21DC2"/>
@@ -16223,7 +16905,7 @@
       <w:ind w:left="300" w:hanging="300"/>
     </w:pPr>
   </w:style>
-  <w:style w:type="paragraph" w:styleId="ListNumber4">
+  <w:style w:type="paragraph" w:styleId="Numreradlista4">
     <w:name w:val="List Number 4"/>
     <w:basedOn w:val="Normal"/>
     <w:rsid w:val="00A21DC2"/>
@@ -16234,7 +16916,7 @@
       <w:ind w:left="1440" w:hanging="360"/>
     </w:pPr>
   </w:style>
-  <w:style w:type="paragraph" w:styleId="ListNumber5">
+  <w:style w:type="paragraph" w:styleId="Numreradlista5">
     <w:name w:val="List Number 5"/>
     <w:basedOn w:val="Normal"/>
     <w:rsid w:val="00A21DC2"/>
@@ -16245,7 +16927,7 @@
       <w:ind w:left="1800" w:hanging="360"/>
     </w:pPr>
   </w:style>
-  <w:style w:type="paragraph" w:styleId="MacroText">
+  <w:style w:type="paragraph" w:styleId="Makrotext">
     <w:name w:val="macro"/>
     <w:semiHidden/>
     <w:rsid w:val="00A21DC2"/>
@@ -16268,7 +16950,7 @@
       <w:lang w:val="en-US" w:eastAsia="en-US"/>
     </w:rPr>
   </w:style>
-  <w:style w:type="paragraph" w:styleId="MessageHeader">
+  <w:style w:type="paragraph" w:styleId="Meddelanderubrik">
     <w:name w:val="Message Header"/>
     <w:basedOn w:val="Normal"/>
     <w:rsid w:val="00A21DC2"/>
@@ -16288,7 +16970,7 @@
       <w:szCs w:val="24"/>
     </w:rPr>
   </w:style>
-  <w:style w:type="paragraph" w:styleId="NormalWeb">
+  <w:style w:type="paragraph" w:styleId="Normalwebb">
     <w:name w:val="Normal (Web)"/>
     <w:basedOn w:val="Normal"/>
     <w:rsid w:val="00A21DC2"/>
@@ -16297,13 +16979,13 @@
       <w:szCs w:val="24"/>
     </w:rPr>
   </w:style>
-  <w:style w:type="paragraph" w:styleId="NoteHeading">
+  <w:style w:type="paragraph" w:styleId="Anteckningsrubrik">
     <w:name w:val="Note Heading"/>
     <w:basedOn w:val="Normal"/>
     <w:next w:val="Normal"/>
     <w:rsid w:val="00A21DC2"/>
   </w:style>
-  <w:style w:type="paragraph" w:styleId="PlainText">
+  <w:style w:type="paragraph" w:styleId="Oformateradtext">
     <w:name w:val="Plain Text"/>
     <w:basedOn w:val="Normal"/>
     <w:rsid w:val="00A21DC2"/>
@@ -16312,13 +16994,13 @@
       <w:sz w:val="20"/>
     </w:rPr>
   </w:style>
-  <w:style w:type="paragraph" w:styleId="Salutation">
+  <w:style w:type="paragraph" w:styleId="Inledning">
     <w:name w:val="Salutation"/>
     <w:basedOn w:val="Normal"/>
     <w:next w:val="Normal"/>
     <w:rsid w:val="00A21DC2"/>
   </w:style>
-  <w:style w:type="paragraph" w:styleId="Signature">
+  <w:style w:type="paragraph" w:styleId="Signatur">
     <w:name w:val="Signature"/>
     <w:basedOn w:val="Normal"/>
     <w:rsid w:val="00A21DC2"/>
@@ -16326,7 +17008,7 @@
       <w:ind w:left="4320"/>
     </w:pPr>
   </w:style>
-  <w:style w:type="paragraph" w:styleId="Subtitle">
+  <w:style w:type="paragraph" w:styleId="Underrubrik">
     <w:name w:val="Subtitle"/>
     <w:basedOn w:val="Normal"/>
     <w:qFormat/>
@@ -16342,7 +17024,7 @@
       <w:szCs w:val="24"/>
     </w:rPr>
   </w:style>
-  <w:style w:type="paragraph" w:styleId="TableofAuthorities">
+  <w:style w:type="paragraph" w:styleId="Citatfrteckning">
     <w:name w:val="table of authorities"/>
     <w:basedOn w:val="Normal"/>
     <w:next w:val="Normal"/>
@@ -16352,7 +17034,7 @@
       <w:ind w:left="210" w:hanging="210"/>
     </w:pPr>
   </w:style>
-  <w:style w:type="paragraph" w:styleId="TableofFigures">
+  <w:style w:type="paragraph" w:styleId="Figurfrteckning">
     <w:name w:val="table of figures"/>
     <w:basedOn w:val="Normal"/>
     <w:next w:val="Normal"/>
@@ -16362,7 +17044,7 @@
       <w:ind w:left="420" w:hanging="420"/>
     </w:pPr>
   </w:style>
-  <w:style w:type="paragraph" w:styleId="Title">
+  <w:style w:type="paragraph" w:styleId="Rubrik">
     <w:name w:val="Title"/>
     <w:basedOn w:val="Normal"/>
     <w:qFormat/>
@@ -16381,7 +17063,7 @@
       <w:szCs w:val="32"/>
     </w:rPr>
   </w:style>
-  <w:style w:type="paragraph" w:styleId="TOAHeading">
+  <w:style w:type="paragraph" w:styleId="Citatfrteckningsrubrik">
     <w:name w:val="toa heading"/>
     <w:basedOn w:val="Normal"/>
     <w:next w:val="Normal"/>
@@ -16834,7 +17516,7 @@
       <w:lang w:val="en-US" w:eastAsia="en-US"/>
     </w:rPr>
   </w:style>
-  <w:style w:type="paragraph" w:styleId="BalloonText">
+  <w:style w:type="paragraph" w:styleId="Ballongtext">
     <w:name w:val="Balloon Text"/>
     <w:basedOn w:val="Normal"/>
     <w:semiHidden/>
@@ -16998,10 +17680,10 @@
       <w:sz w:val="20"/>
     </w:rPr>
   </w:style>
-  <w:style w:type="paragraph" w:styleId="CommentSubject">
+  <w:style w:type="paragraph" w:styleId="Kommentarsmne">
     <w:name w:val="annotation subject"/>
-    <w:basedOn w:val="CommentText"/>
-    <w:next w:val="CommentText"/>
+    <w:basedOn w:val="Kommentarer"/>
+    <w:next w:val="Kommentarer"/>
     <w:semiHidden/>
     <w:rsid w:val="0033768F"/>
     <w:pPr>
@@ -17060,7 +17742,7 @@
       <w:lang w:val="en-US" w:eastAsia="ja-JP"/>
     </w:rPr>
   </w:style>
-  <w:style w:type="paragraph" w:styleId="ListParagraph">
+  <w:style w:type="paragraph" w:styleId="Liststycke">
     <w:name w:val="List Paragraph"/>
     <w:basedOn w:val="Normal"/>
     <w:uiPriority w:val="34"/>
@@ -17071,9 +17753,9 @@
       <w:contextualSpacing/>
     </w:pPr>
   </w:style>
-  <w:style w:type="table" w:styleId="TableGrid">
+  <w:style w:type="table" w:styleId="Tabellrutnt">
     <w:name w:val="Table Grid"/>
-    <w:basedOn w:val="TableNormal"/>
+    <w:basedOn w:val="Normaltabell"/>
     <w:rsid w:val="00A732C7"/>
     <w:tblPr>
       <w:tblBorders>
@@ -17088,7 +17770,7 @@
   </w:style>
   <w:style w:type="table" w:customStyle="1" w:styleId="Style1">
     <w:name w:val="Style1"/>
-    <w:basedOn w:val="TableGrid"/>
+    <w:basedOn w:val="Tabellrutnt"/>
     <w:uiPriority w:val="99"/>
     <w:qFormat/>
     <w:rsid w:val="00A732C7"/>
@@ -17113,7 +17795,7 @@
   </w:style>
   <w:style w:type="table" w:customStyle="1" w:styleId="MediumShading11">
     <w:name w:val="Medium Shading 11"/>
-    <w:basedOn w:val="TableNormal"/>
+    <w:basedOn w:val="Normaltabell"/>
     <w:uiPriority w:val="63"/>
     <w:rsid w:val="0030233F"/>
     <w:tblPr>
@@ -17207,7 +17889,7 @@
       </w:tcPr>
     </w:tblStylePr>
   </w:style>
-  <w:style w:type="character" w:styleId="Hyperlink">
+  <w:style w:type="character" w:styleId="Hyperlnk">
     <w:name w:val="Hyperlink"/>
     <w:uiPriority w:val="99"/>
     <w:unhideWhenUsed/>
@@ -17219,7 +17901,7 @@
       <w:u w:val="single"/>
     </w:rPr>
   </w:style>
-  <w:style w:type="paragraph" w:styleId="NoSpacing">
+  <w:style w:type="paragraph" w:styleId="Ingetavstnd">
     <w:name w:val="No Spacing"/>
     <w:uiPriority w:val="1"/>
     <w:qFormat/>
@@ -17494,12 +18176,6 @@
 </file>
 
 <file path=customXml/item1.xml><?xml version="1.0" encoding="utf-8"?>
-<p:properties xmlns:p="http://schemas.microsoft.com/office/2006/metadata/properties" xmlns:xsi="http://www.w3.org/2001/XMLSchema-instance" xmlns:pc="http://schemas.microsoft.com/office/infopath/2007/PartnerControls">
-  <documentManagement/>
-</p:properties>
-</file>
-
-<file path=customXml/item2.xml><?xml version="1.0" encoding="utf-8"?>
 <ct:contentTypeSchema xmlns:ct="http://schemas.microsoft.com/office/2006/metadata/contentType" xmlns:ma="http://schemas.microsoft.com/office/2006/metadata/properties/metaAttributes" ct:_="" ma:_="" ma:contentTypeName="Document" ma:contentTypeID="0x010100D8A38A242BE7DD4081C8973EEEEBB20F" ma:contentTypeVersion="0" ma:contentTypeDescription="Create a new document." ma:contentTypeScope="" ma:versionID="09e8db397495abb1693f8e1c27ada2e6">
   <xsd:schema xmlns:xsd="http://www.w3.org/2001/XMLSchema" xmlns:p="http://schemas.microsoft.com/office/2006/metadata/properties" targetNamespace="http://schemas.microsoft.com/office/2006/metadata/properties" ma:root="true" ma:fieldsID="4aeb20c0e3442673af7ee10786458764">
     <xsd:element name="properties">
@@ -17548,6 +18224,12 @@
 </ct:contentTypeSchema>
 </file>
 
+<file path=customXml/item2.xml><?xml version="1.0" encoding="utf-8"?>
+<p:properties xmlns:p="http://schemas.microsoft.com/office/2006/metadata/properties" xmlns:xsi="http://www.w3.org/2001/XMLSchema-instance" xmlns:pc="http://schemas.microsoft.com/office/infopath/2007/PartnerControls">
+  <documentManagement/>
+</p:properties>
+</file>
+
 <file path=customXml/item3.xml><?xml version="1.0" encoding="utf-8"?>
 <?mso-contentType ?>
 <FormTemplates xmlns="http://schemas.microsoft.com/sharepoint/v3/contenttype/forms">
@@ -17558,15 +18240,6 @@
 </file>
 
 <file path=customXml/itemProps1.xml><?xml version="1.0" encoding="utf-8"?>
-<ds:datastoreItem xmlns:ds="http://schemas.openxmlformats.org/officeDocument/2006/customXml" ds:itemID="{B5C7EAE7-5EFE-4CA5-9F55-5B113A6BAF60}">
-  <ds:schemaRefs>
-    <ds:schemaRef ds:uri="http://schemas.microsoft.com/office/2006/metadata/properties"/>
-    <ds:schemaRef ds:uri="http://schemas.microsoft.com/office/infopath/2007/PartnerControls"/>
-  </ds:schemaRefs>
-</ds:datastoreItem>
-</file>
-
-<file path=customXml/itemProps2.xml><?xml version="1.0" encoding="utf-8"?>
 <ds:datastoreItem xmlns:ds="http://schemas.openxmlformats.org/officeDocument/2006/customXml" ds:itemID="{619A2E5C-33E2-4E52-B569-EBFD0CB85511}">
   <ds:schemaRefs>
     <ds:schemaRef ds:uri="http://schemas.microsoft.com/office/2006/metadata/contentType"/>
@@ -17581,6 +18254,15 @@
 </ds:datastoreItem>
 </file>
 
+<file path=customXml/itemProps2.xml><?xml version="1.0" encoding="utf-8"?>
+<ds:datastoreItem xmlns:ds="http://schemas.openxmlformats.org/officeDocument/2006/customXml" ds:itemID="{B5C7EAE7-5EFE-4CA5-9F55-5B113A6BAF60}">
+  <ds:schemaRefs>
+    <ds:schemaRef ds:uri="http://schemas.microsoft.com/office/2006/metadata/properties"/>
+    <ds:schemaRef ds:uri="http://schemas.microsoft.com/office/infopath/2007/PartnerControls"/>
+  </ds:schemaRefs>
+</ds:datastoreItem>
+</file>
+
 <file path=customXml/itemProps3.xml><?xml version="1.0" encoding="utf-8"?>
 <ds:datastoreItem xmlns:ds="http://schemas.openxmlformats.org/officeDocument/2006/customXml" ds:itemID="{6743780F-E44F-4D6C-AA98-D58EDACD62B8}">
   <ds:schemaRefs>
